--- a/Week4_Assignment_Decision_Tree.docx
+++ b/Week4_Assignment_Decision_Tree.docx
@@ -71,11 +71,6 @@
     </w:p>
     <w:p>
       <w:pPr>
-        <w:pStyle w:val="BodyText"/>
-      </w:pPr>
-    </w:p>
-    <w:p>
-      <w:pPr>
         <w:pStyle w:val="SourceCode"/>
       </w:pPr>
       <w:proofErr w:type="spellStart"/>
@@ -174,24 +169,17 @@
           <w:rStyle w:val="StringTok"/>
           <w:sz w:val="24"/>
         </w:rPr>
-        <w:t>"./datasets/test.c</w:t>
-      </w:r>
-      <w:bookmarkStart w:id="0" w:name="_GoBack"/>
+        <w:t>"./datasets/test.csv"</w:t>
+      </w:r>
+      <w:r>
+        <w:rPr>
+          <w:rStyle w:val="NormalTok"/>
+          <w:sz w:val="24"/>
+        </w:rPr>
+        <w:t>)</w:t>
+      </w:r>
+      <w:bookmarkStart w:id="0" w:name="exploring-the-data"/>
       <w:bookmarkEnd w:id="0"/>
-      <w:r>
-        <w:rPr>
-          <w:rStyle w:val="StringTok"/>
-          <w:sz w:val="24"/>
-        </w:rPr>
-        <w:t>sv"</w:t>
-      </w:r>
-      <w:r>
-        <w:rPr>
-          <w:rStyle w:val="NormalTok"/>
-          <w:sz w:val="24"/>
-        </w:rPr>
-        <w:t>)</w:t>
-      </w:r>
     </w:p>
     <w:p>
       <w:pPr>
@@ -201,1019 +189,1020 @@
           <w:szCs w:val="28"/>
         </w:rPr>
       </w:pPr>
-      <w:bookmarkStart w:id="1" w:name="exploring-the-data"/>
-      <w:bookmarkEnd w:id="1"/>
-    </w:p>
-    <w:p>
-      <w:pPr>
-        <w:pStyle w:val="Heading2"/>
+      <w:r>
         <w:rPr>
           <w:sz w:val="28"/>
           <w:szCs w:val="28"/>
         </w:rPr>
-      </w:pPr>
-      <w:r>
+        <w:t>Exploring the data</w:t>
+      </w:r>
+    </w:p>
+    <w:p>
+      <w:pPr>
+        <w:pStyle w:val="SourceCode"/>
+      </w:pPr>
+      <w:proofErr w:type="spellStart"/>
+      <w:r>
+        <w:rPr>
+          <w:rStyle w:val="KeywordTok"/>
+          <w:sz w:val="24"/>
+        </w:rPr>
+        <w:t>str</w:t>
+      </w:r>
+      <w:proofErr w:type="spellEnd"/>
+      <w:r>
+        <w:rPr>
+          <w:rStyle w:val="NormalTok"/>
+          <w:sz w:val="24"/>
+        </w:rPr>
+        <w:t>(</w:t>
+      </w:r>
+      <w:proofErr w:type="spellStart"/>
+      <w:r>
+        <w:rPr>
+          <w:rStyle w:val="NormalTok"/>
+          <w:sz w:val="24"/>
+        </w:rPr>
+        <w:t>train_data</w:t>
+      </w:r>
+      <w:proofErr w:type="spellEnd"/>
+      <w:r>
+        <w:rPr>
+          <w:rStyle w:val="NormalTok"/>
+          <w:sz w:val="24"/>
+        </w:rPr>
+        <w:t>)</w:t>
+      </w:r>
+    </w:p>
+    <w:p>
+      <w:pPr>
+        <w:pStyle w:val="SourceCode"/>
+      </w:pPr>
+      <w:r>
+        <w:rPr>
+          <w:rStyle w:val="VerbatimChar"/>
+          <w:sz w:val="24"/>
+        </w:rPr>
+        <w:t>## '</w:t>
+      </w:r>
+      <w:proofErr w:type="spellStart"/>
+      <w:r>
+        <w:rPr>
+          <w:rStyle w:val="VerbatimChar"/>
+          <w:sz w:val="24"/>
+        </w:rPr>
+        <w:t>data.frame</w:t>
+      </w:r>
+      <w:proofErr w:type="spellEnd"/>
+      <w:r>
+        <w:rPr>
+          <w:rStyle w:val="VerbatimChar"/>
+          <w:sz w:val="24"/>
+        </w:rPr>
+        <w:t>':    891 obs. of  12 variables:</w:t>
+      </w:r>
+      <w:r>
+        <w:br/>
+      </w:r>
+      <w:r>
+        <w:rPr>
+          <w:rStyle w:val="VerbatimChar"/>
+          <w:sz w:val="24"/>
+        </w:rPr>
+        <w:t xml:space="preserve">##  $ </w:t>
+      </w:r>
+      <w:proofErr w:type="spellStart"/>
+      <w:r>
+        <w:rPr>
+          <w:rStyle w:val="VerbatimChar"/>
+          <w:sz w:val="24"/>
+        </w:rPr>
+        <w:t>PassengerId</w:t>
+      </w:r>
+      <w:proofErr w:type="spellEnd"/>
+      <w:r>
+        <w:rPr>
+          <w:rStyle w:val="VerbatimChar"/>
+          <w:sz w:val="24"/>
+        </w:rPr>
+        <w:t xml:space="preserve">: </w:t>
+      </w:r>
+      <w:proofErr w:type="spellStart"/>
+      <w:r>
+        <w:rPr>
+          <w:rStyle w:val="VerbatimChar"/>
+          <w:sz w:val="24"/>
+        </w:rPr>
+        <w:t>int</w:t>
+      </w:r>
+      <w:proofErr w:type="spellEnd"/>
+      <w:r>
+        <w:rPr>
+          <w:rStyle w:val="VerbatimChar"/>
+          <w:sz w:val="24"/>
+        </w:rPr>
+        <w:t xml:space="preserve">  1 2 3 4 5 6 7 8 9 10 ...</w:t>
+      </w:r>
+      <w:r>
+        <w:br/>
+      </w:r>
+      <w:r>
+        <w:rPr>
+          <w:rStyle w:val="VerbatimChar"/>
+          <w:sz w:val="24"/>
+        </w:rPr>
+        <w:t xml:space="preserve">##  $ Survived   : </w:t>
+      </w:r>
+      <w:proofErr w:type="spellStart"/>
+      <w:r>
+        <w:rPr>
+          <w:rStyle w:val="VerbatimChar"/>
+          <w:sz w:val="24"/>
+        </w:rPr>
+        <w:t>int</w:t>
+      </w:r>
+      <w:proofErr w:type="spellEnd"/>
+      <w:r>
+        <w:rPr>
+          <w:rStyle w:val="VerbatimChar"/>
+          <w:sz w:val="24"/>
+        </w:rPr>
+        <w:t xml:space="preserve">  0 1 1 1 0 0 0 0 1 1 ...</w:t>
+      </w:r>
+      <w:r>
+        <w:br/>
+      </w:r>
+      <w:r>
+        <w:rPr>
+          <w:rStyle w:val="VerbatimChar"/>
+          <w:sz w:val="24"/>
+        </w:rPr>
+        <w:t xml:space="preserve">##  $ </w:t>
+      </w:r>
+      <w:proofErr w:type="spellStart"/>
+      <w:r>
+        <w:rPr>
+          <w:rStyle w:val="VerbatimChar"/>
+          <w:sz w:val="24"/>
+        </w:rPr>
+        <w:t>Pclass</w:t>
+      </w:r>
+      <w:proofErr w:type="spellEnd"/>
+      <w:r>
+        <w:rPr>
+          <w:rStyle w:val="VerbatimChar"/>
+          <w:sz w:val="24"/>
+        </w:rPr>
+        <w:t xml:space="preserve">     : </w:t>
+      </w:r>
+      <w:proofErr w:type="spellStart"/>
+      <w:r>
+        <w:rPr>
+          <w:rStyle w:val="VerbatimChar"/>
+          <w:sz w:val="24"/>
+        </w:rPr>
+        <w:t>int</w:t>
+      </w:r>
+      <w:proofErr w:type="spellEnd"/>
+      <w:r>
+        <w:rPr>
+          <w:rStyle w:val="VerbatimChar"/>
+          <w:sz w:val="24"/>
+        </w:rPr>
+        <w:t xml:space="preserve">  3 1 3 1 3 3 1 3 3 2 ...</w:t>
+      </w:r>
+      <w:r>
+        <w:br/>
+      </w:r>
+      <w:r>
+        <w:rPr>
+          <w:rStyle w:val="VerbatimChar"/>
+          <w:sz w:val="24"/>
+        </w:rPr>
+        <w:t>##  $ Name       : Factor w/ 891 levels "</w:t>
+      </w:r>
+      <w:proofErr w:type="spellStart"/>
+      <w:r>
+        <w:rPr>
+          <w:rStyle w:val="VerbatimChar"/>
+          <w:sz w:val="24"/>
+        </w:rPr>
+        <w:t>Abbing</w:t>
+      </w:r>
+      <w:proofErr w:type="spellEnd"/>
+      <w:r>
+        <w:rPr>
+          <w:rStyle w:val="VerbatimChar"/>
+          <w:sz w:val="24"/>
+        </w:rPr>
+        <w:t>, Mr. Anthony",..: 109 191 358 277 16 559 520 629 417 581 ...</w:t>
+      </w:r>
+      <w:r>
+        <w:br/>
+      </w:r>
+      <w:r>
+        <w:rPr>
+          <w:rStyle w:val="VerbatimChar"/>
+          <w:sz w:val="24"/>
+        </w:rPr>
+        <w:t>##  $ Sex        : Factor w/ 2 levels "</w:t>
+      </w:r>
+      <w:proofErr w:type="spellStart"/>
+      <w:r>
+        <w:rPr>
+          <w:rStyle w:val="VerbatimChar"/>
+          <w:sz w:val="24"/>
+        </w:rPr>
+        <w:t>female","male</w:t>
+      </w:r>
+      <w:proofErr w:type="spellEnd"/>
+      <w:r>
+        <w:rPr>
+          <w:rStyle w:val="VerbatimChar"/>
+          <w:sz w:val="24"/>
+        </w:rPr>
+        <w:t>": 2 1 1 1 2 2 2 2 1 1 ...</w:t>
+      </w:r>
+      <w:r>
+        <w:br/>
+      </w:r>
+      <w:r>
+        <w:rPr>
+          <w:rStyle w:val="VerbatimChar"/>
+          <w:sz w:val="24"/>
+        </w:rPr>
+        <w:t xml:space="preserve">##  $ Age        : </w:t>
+      </w:r>
+      <w:proofErr w:type="spellStart"/>
+      <w:r>
+        <w:rPr>
+          <w:rStyle w:val="VerbatimChar"/>
+          <w:sz w:val="24"/>
+        </w:rPr>
+        <w:t>num</w:t>
+      </w:r>
+      <w:proofErr w:type="spellEnd"/>
+      <w:r>
+        <w:rPr>
+          <w:rStyle w:val="VerbatimChar"/>
+          <w:sz w:val="24"/>
+        </w:rPr>
+        <w:t xml:space="preserve">  22 38 26 35 35 NA 54 2 27 14 ...</w:t>
+      </w:r>
+      <w:r>
+        <w:br/>
+      </w:r>
+      <w:r>
+        <w:rPr>
+          <w:rStyle w:val="VerbatimChar"/>
+          <w:sz w:val="24"/>
+        </w:rPr>
+        <w:t xml:space="preserve">##  $ </w:t>
+      </w:r>
+      <w:proofErr w:type="spellStart"/>
+      <w:r>
+        <w:rPr>
+          <w:rStyle w:val="VerbatimChar"/>
+          <w:sz w:val="24"/>
+        </w:rPr>
+        <w:t>SibSp</w:t>
+      </w:r>
+      <w:proofErr w:type="spellEnd"/>
+      <w:r>
+        <w:rPr>
+          <w:rStyle w:val="VerbatimChar"/>
+          <w:sz w:val="24"/>
+        </w:rPr>
+        <w:t xml:space="preserve">      : </w:t>
+      </w:r>
+      <w:proofErr w:type="spellStart"/>
+      <w:r>
+        <w:rPr>
+          <w:rStyle w:val="VerbatimChar"/>
+          <w:sz w:val="24"/>
+        </w:rPr>
+        <w:t>int</w:t>
+      </w:r>
+      <w:proofErr w:type="spellEnd"/>
+      <w:r>
+        <w:rPr>
+          <w:rStyle w:val="VerbatimChar"/>
+          <w:sz w:val="24"/>
+        </w:rPr>
+        <w:t xml:space="preserve">  1 1 0 1 0 0 0 3 0 1 ...</w:t>
+      </w:r>
+      <w:r>
+        <w:br/>
+      </w:r>
+      <w:r>
+        <w:rPr>
+          <w:rStyle w:val="VerbatimChar"/>
+          <w:sz w:val="24"/>
+        </w:rPr>
+        <w:t xml:space="preserve">##  $ Parch      : </w:t>
+      </w:r>
+      <w:proofErr w:type="spellStart"/>
+      <w:r>
+        <w:rPr>
+          <w:rStyle w:val="VerbatimChar"/>
+          <w:sz w:val="24"/>
+        </w:rPr>
+        <w:t>int</w:t>
+      </w:r>
+      <w:proofErr w:type="spellEnd"/>
+      <w:r>
+        <w:rPr>
+          <w:rStyle w:val="VerbatimChar"/>
+          <w:sz w:val="24"/>
+        </w:rPr>
+        <w:t xml:space="preserve">  0 0 0 0 0 0 0 1 2 0 ...</w:t>
+      </w:r>
+      <w:r>
+        <w:br/>
+      </w:r>
+      <w:r>
+        <w:rPr>
+          <w:rStyle w:val="VerbatimChar"/>
+          <w:sz w:val="24"/>
+        </w:rPr>
+        <w:t>##  $ Ticket     : Factor w/ 681 levels "110152","110413",..: 524 597 670 50 473 276 86 396 345 133 ...</w:t>
+      </w:r>
+      <w:r>
+        <w:br/>
+      </w:r>
+      <w:r>
+        <w:rPr>
+          <w:rStyle w:val="VerbatimChar"/>
+          <w:sz w:val="24"/>
+        </w:rPr>
+        <w:t xml:space="preserve">##  $ Fare       : </w:t>
+      </w:r>
+      <w:proofErr w:type="spellStart"/>
+      <w:r>
+        <w:rPr>
+          <w:rStyle w:val="VerbatimChar"/>
+          <w:sz w:val="24"/>
+        </w:rPr>
+        <w:t>num</w:t>
+      </w:r>
+      <w:proofErr w:type="spellEnd"/>
+      <w:r>
+        <w:rPr>
+          <w:rStyle w:val="VerbatimChar"/>
+          <w:sz w:val="24"/>
+        </w:rPr>
+        <w:t xml:space="preserve">  7.25 71.28 7.92 53.1 8.05 ...</w:t>
+      </w:r>
+      <w:r>
+        <w:br/>
+      </w:r>
+      <w:r>
+        <w:rPr>
+          <w:rStyle w:val="VerbatimChar"/>
+          <w:sz w:val="24"/>
+        </w:rPr>
+        <w:t>##  $ Cabin      : Factor w/ 148 levels "","A10","A14",..: 1 83 1 57 1 1 131 1 1 1 ...</w:t>
+      </w:r>
+      <w:r>
+        <w:br/>
+      </w:r>
+      <w:r>
+        <w:rPr>
+          <w:rStyle w:val="VerbatimChar"/>
+          <w:sz w:val="24"/>
+        </w:rPr>
+        <w:t>##  $ Embarked   : Factor w/ 4 levels "","C","Q","S": 4 2 4 4 4 3 4 4 4 2 ...</w:t>
+      </w:r>
+    </w:p>
+    <w:p>
+      <w:pPr>
+        <w:pStyle w:val="SourceCode"/>
+      </w:pPr>
+      <w:r>
+        <w:rPr>
+          <w:rStyle w:val="KeywordTok"/>
+          <w:sz w:val="24"/>
+        </w:rPr>
+        <w:t>head</w:t>
+      </w:r>
+      <w:r>
+        <w:rPr>
+          <w:rStyle w:val="NormalTok"/>
+          <w:sz w:val="24"/>
+        </w:rPr>
+        <w:t>(</w:t>
+      </w:r>
+      <w:proofErr w:type="spellStart"/>
+      <w:r>
+        <w:rPr>
+          <w:rStyle w:val="NormalTok"/>
+          <w:sz w:val="24"/>
+        </w:rPr>
+        <w:t>train_data</w:t>
+      </w:r>
+      <w:proofErr w:type="spellEnd"/>
+      <w:r>
+        <w:rPr>
+          <w:rStyle w:val="NormalTok"/>
+          <w:sz w:val="24"/>
+        </w:rPr>
+        <w:t>)</w:t>
+      </w:r>
+    </w:p>
+    <w:p>
+      <w:pPr>
+        <w:pStyle w:val="SourceCode"/>
+      </w:pPr>
+      <w:r>
+        <w:rPr>
+          <w:rStyle w:val="VerbatimChar"/>
+          <w:sz w:val="24"/>
+        </w:rPr>
+        <w:t xml:space="preserve">##   </w:t>
+      </w:r>
+      <w:proofErr w:type="spellStart"/>
+      <w:r>
+        <w:rPr>
+          <w:rStyle w:val="VerbatimChar"/>
+          <w:sz w:val="24"/>
+        </w:rPr>
+        <w:t>PassengerId</w:t>
+      </w:r>
+      <w:proofErr w:type="spellEnd"/>
+      <w:r>
+        <w:rPr>
+          <w:rStyle w:val="VerbatimChar"/>
+          <w:sz w:val="24"/>
+        </w:rPr>
+        <w:t xml:space="preserve"> Survived </w:t>
+      </w:r>
+      <w:proofErr w:type="spellStart"/>
+      <w:r>
+        <w:rPr>
+          <w:rStyle w:val="VerbatimChar"/>
+          <w:sz w:val="24"/>
+        </w:rPr>
+        <w:t>Pclass</w:t>
+      </w:r>
+      <w:proofErr w:type="spellEnd"/>
+      <w:r>
+        <w:br/>
+      </w:r>
+      <w:r>
+        <w:rPr>
+          <w:rStyle w:val="VerbatimChar"/>
+          <w:sz w:val="24"/>
+        </w:rPr>
+        <w:t>## 1           1        0      3</w:t>
+      </w:r>
+      <w:r>
+        <w:br/>
+      </w:r>
+      <w:r>
+        <w:rPr>
+          <w:rStyle w:val="VerbatimChar"/>
+          <w:sz w:val="24"/>
+        </w:rPr>
+        <w:t>## 2           2        1      1</w:t>
+      </w:r>
+      <w:r>
+        <w:br/>
+      </w:r>
+      <w:r>
+        <w:rPr>
+          <w:rStyle w:val="VerbatimChar"/>
+          <w:sz w:val="24"/>
+        </w:rPr>
+        <w:t>## 3           3        1      3</w:t>
+      </w:r>
+      <w:r>
+        <w:br/>
+      </w:r>
+      <w:r>
+        <w:rPr>
+          <w:rStyle w:val="VerbatimChar"/>
+          <w:sz w:val="24"/>
+        </w:rPr>
+        <w:t>## 4           4        1      1</w:t>
+      </w:r>
+      <w:r>
+        <w:br/>
+      </w:r>
+      <w:r>
+        <w:rPr>
+          <w:rStyle w:val="VerbatimChar"/>
+          <w:sz w:val="24"/>
+        </w:rPr>
+        <w:t>## 5           5        0      3</w:t>
+      </w:r>
+      <w:r>
+        <w:br/>
+      </w:r>
+      <w:r>
+        <w:rPr>
+          <w:rStyle w:val="VerbatimChar"/>
+          <w:sz w:val="24"/>
+        </w:rPr>
+        <w:t>## 6           6        0      3</w:t>
+      </w:r>
+      <w:r>
+        <w:br/>
+      </w:r>
+      <w:r>
+        <w:rPr>
+          <w:rStyle w:val="VerbatimChar"/>
+          <w:sz w:val="24"/>
+        </w:rPr>
+        <w:t xml:space="preserve">##                                                  Name    Sex Age </w:t>
+      </w:r>
+      <w:proofErr w:type="spellStart"/>
+      <w:r>
+        <w:rPr>
+          <w:rStyle w:val="VerbatimChar"/>
+          <w:sz w:val="24"/>
+        </w:rPr>
+        <w:t>SibSp</w:t>
+      </w:r>
+      <w:proofErr w:type="spellEnd"/>
+      <w:r>
+        <w:br/>
+      </w:r>
+      <w:r>
+        <w:rPr>
+          <w:rStyle w:val="VerbatimChar"/>
+          <w:sz w:val="24"/>
+        </w:rPr>
+        <w:t xml:space="preserve">## 1                             </w:t>
+      </w:r>
+      <w:proofErr w:type="spellStart"/>
+      <w:r>
+        <w:rPr>
+          <w:rStyle w:val="VerbatimChar"/>
+          <w:sz w:val="24"/>
+        </w:rPr>
+        <w:t>Braund</w:t>
+      </w:r>
+      <w:proofErr w:type="spellEnd"/>
+      <w:r>
+        <w:rPr>
+          <w:rStyle w:val="VerbatimChar"/>
+          <w:sz w:val="24"/>
+        </w:rPr>
+        <w:t xml:space="preserve">, Mr. Owen Harris   male  22     </w:t>
+      </w:r>
+      <w:r>
+        <w:rPr>
+          <w:rStyle w:val="VerbatimChar"/>
+          <w:sz w:val="24"/>
+        </w:rPr>
+        <w:lastRenderedPageBreak/>
+        <w:t>1</w:t>
+      </w:r>
+      <w:r>
+        <w:br/>
+      </w:r>
+      <w:r>
+        <w:rPr>
+          <w:rStyle w:val="VerbatimChar"/>
+          <w:sz w:val="24"/>
+        </w:rPr>
+        <w:t xml:space="preserve">## 2 </w:t>
+      </w:r>
+      <w:proofErr w:type="spellStart"/>
+      <w:r>
+        <w:rPr>
+          <w:rStyle w:val="VerbatimChar"/>
+          <w:sz w:val="24"/>
+        </w:rPr>
+        <w:t>Cumings</w:t>
+      </w:r>
+      <w:proofErr w:type="spellEnd"/>
+      <w:r>
+        <w:rPr>
+          <w:rStyle w:val="VerbatimChar"/>
+          <w:sz w:val="24"/>
+        </w:rPr>
+        <w:t>, Mrs. John Bradley (Florence Briggs Thayer) female  38     1</w:t>
+      </w:r>
+      <w:r>
+        <w:br/>
+      </w:r>
+      <w:r>
+        <w:rPr>
+          <w:rStyle w:val="VerbatimChar"/>
+          <w:sz w:val="24"/>
+        </w:rPr>
+        <w:t xml:space="preserve">## 3                              </w:t>
+      </w:r>
+      <w:proofErr w:type="spellStart"/>
+      <w:r>
+        <w:rPr>
+          <w:rStyle w:val="VerbatimChar"/>
+          <w:sz w:val="24"/>
+        </w:rPr>
+        <w:t>Heikkinen</w:t>
+      </w:r>
+      <w:proofErr w:type="spellEnd"/>
+      <w:r>
+        <w:rPr>
+          <w:rStyle w:val="VerbatimChar"/>
+          <w:sz w:val="24"/>
+        </w:rPr>
+        <w:t xml:space="preserve">, Miss. </w:t>
+      </w:r>
+      <w:proofErr w:type="spellStart"/>
+      <w:r>
+        <w:rPr>
+          <w:rStyle w:val="VerbatimChar"/>
+          <w:sz w:val="24"/>
+        </w:rPr>
+        <w:t>Laina</w:t>
+      </w:r>
+      <w:proofErr w:type="spellEnd"/>
+      <w:r>
+        <w:rPr>
+          <w:rStyle w:val="VerbatimChar"/>
+          <w:sz w:val="24"/>
+        </w:rPr>
+        <w:t xml:space="preserve"> female  26     0</w:t>
+      </w:r>
+      <w:r>
+        <w:br/>
+      </w:r>
+      <w:r>
+        <w:rPr>
+          <w:rStyle w:val="VerbatimChar"/>
+          <w:sz w:val="24"/>
+        </w:rPr>
+        <w:t xml:space="preserve">## 4        </w:t>
+      </w:r>
+      <w:proofErr w:type="spellStart"/>
+      <w:r>
+        <w:rPr>
+          <w:rStyle w:val="VerbatimChar"/>
+          <w:sz w:val="24"/>
+        </w:rPr>
+        <w:t>Futrelle</w:t>
+      </w:r>
+      <w:proofErr w:type="spellEnd"/>
+      <w:r>
+        <w:rPr>
+          <w:rStyle w:val="VerbatimChar"/>
+          <w:sz w:val="24"/>
+        </w:rPr>
+        <w:t>, Mrs. Jacques Heath (Lily May Peel) female  35     1</w:t>
+      </w:r>
+      <w:r>
+        <w:br/>
+      </w:r>
+      <w:r>
+        <w:rPr>
+          <w:rStyle w:val="VerbatimChar"/>
+          <w:sz w:val="24"/>
+        </w:rPr>
+        <w:t>## 5                            Allen, Mr. William Henry   male  35     0</w:t>
+      </w:r>
+      <w:r>
+        <w:br/>
+      </w:r>
+      <w:r>
+        <w:rPr>
+          <w:rStyle w:val="VerbatimChar"/>
+          <w:sz w:val="24"/>
+        </w:rPr>
+        <w:t>## 6                                    Moran, Mr. James   male  NA     0</w:t>
+      </w:r>
+      <w:r>
+        <w:br/>
+      </w:r>
+      <w:r>
+        <w:rPr>
+          <w:rStyle w:val="VerbatimChar"/>
+          <w:sz w:val="24"/>
+        </w:rPr>
+        <w:t>##   Parch           Ticket    Fare Cabin Embarked</w:t>
+      </w:r>
+      <w:r>
+        <w:br/>
+      </w:r>
+      <w:r>
+        <w:rPr>
+          <w:rStyle w:val="VerbatimChar"/>
+          <w:sz w:val="24"/>
+        </w:rPr>
+        <w:t>## 1     0        A/5 21171  7.2500              S</w:t>
+      </w:r>
+      <w:r>
+        <w:br/>
+      </w:r>
+      <w:r>
+        <w:rPr>
+          <w:rStyle w:val="VerbatimChar"/>
+          <w:sz w:val="24"/>
+        </w:rPr>
+        <w:t>## 2     0         PC 17599 71.2833   C85        C</w:t>
+      </w:r>
+      <w:r>
+        <w:br/>
+      </w:r>
+      <w:r>
+        <w:rPr>
+          <w:rStyle w:val="VerbatimChar"/>
+          <w:sz w:val="24"/>
+        </w:rPr>
+        <w:t>## 3     0 STON/O2. 3101282  7.9250              S</w:t>
+      </w:r>
+      <w:r>
+        <w:br/>
+      </w:r>
+      <w:r>
+        <w:rPr>
+          <w:rStyle w:val="VerbatimChar"/>
+          <w:sz w:val="24"/>
+        </w:rPr>
+        <w:t>## 4     0           113803 53.1000  C123        S</w:t>
+      </w:r>
+      <w:r>
+        <w:br/>
+      </w:r>
+      <w:r>
+        <w:rPr>
+          <w:rStyle w:val="VerbatimChar"/>
+          <w:sz w:val="24"/>
+        </w:rPr>
+        <w:t>## 5     0           373450  8.0500              S</w:t>
+      </w:r>
+      <w:r>
+        <w:br/>
+      </w:r>
+      <w:r>
+        <w:rPr>
+          <w:rStyle w:val="VerbatimChar"/>
+          <w:sz w:val="24"/>
+        </w:rPr>
+        <w:t>## 6     0           330877  8.4583              Q</w:t>
+      </w:r>
+    </w:p>
+    <w:p>
+      <w:pPr>
+        <w:pStyle w:val="SourceCode"/>
+      </w:pPr>
+      <w:r>
+        <w:rPr>
+          <w:rStyle w:val="KeywordTok"/>
+          <w:sz w:val="24"/>
+        </w:rPr>
+        <w:t>tail</w:t>
+      </w:r>
+      <w:r>
+        <w:rPr>
+          <w:rStyle w:val="NormalTok"/>
+          <w:sz w:val="24"/>
+        </w:rPr>
+        <w:t>(</w:t>
+      </w:r>
+      <w:proofErr w:type="spellStart"/>
+      <w:r>
+        <w:rPr>
+          <w:rStyle w:val="NormalTok"/>
+          <w:sz w:val="24"/>
+        </w:rPr>
+        <w:t>train_data</w:t>
+      </w:r>
+      <w:proofErr w:type="spellEnd"/>
+      <w:r>
+        <w:rPr>
+          <w:rStyle w:val="NormalTok"/>
+          <w:sz w:val="24"/>
+        </w:rPr>
+        <w:t>)</w:t>
+      </w:r>
+    </w:p>
+    <w:p>
+      <w:pPr>
+        <w:pStyle w:val="SourceCode"/>
+      </w:pPr>
+      <w:r>
+        <w:rPr>
+          <w:rStyle w:val="VerbatimChar"/>
+          <w:sz w:val="24"/>
+        </w:rPr>
+        <w:t xml:space="preserve">##     </w:t>
+      </w:r>
+      <w:proofErr w:type="spellStart"/>
+      <w:r>
+        <w:rPr>
+          <w:rStyle w:val="VerbatimChar"/>
+          <w:sz w:val="24"/>
+        </w:rPr>
+        <w:t>PassengerId</w:t>
+      </w:r>
+      <w:proofErr w:type="spellEnd"/>
+      <w:r>
+        <w:rPr>
+          <w:rStyle w:val="VerbatimChar"/>
+          <w:sz w:val="24"/>
+        </w:rPr>
+        <w:t xml:space="preserve"> Survived </w:t>
+      </w:r>
+      <w:proofErr w:type="spellStart"/>
+      <w:r>
+        <w:rPr>
+          <w:rStyle w:val="VerbatimChar"/>
+          <w:sz w:val="24"/>
+        </w:rPr>
+        <w:t>Pclass</w:t>
+      </w:r>
+      <w:proofErr w:type="spellEnd"/>
+      <w:r>
+        <w:rPr>
+          <w:rStyle w:val="VerbatimChar"/>
+          <w:sz w:val="24"/>
+        </w:rPr>
+        <w:t xml:space="preserve">                                     Name</w:t>
+      </w:r>
+      <w:r>
+        <w:br/>
+      </w:r>
+      <w:r>
+        <w:rPr>
+          <w:rStyle w:val="VerbatimChar"/>
+          <w:sz w:val="24"/>
+        </w:rPr>
+        <w:t>## 886         886        0      3     Rice, Mrs. William (Margaret Norton)</w:t>
+      </w:r>
+      <w:r>
+        <w:br/>
+      </w:r>
+      <w:r>
+        <w:rPr>
+          <w:rStyle w:val="VerbatimChar"/>
+          <w:sz w:val="24"/>
+        </w:rPr>
+        <w:t xml:space="preserve">## 887         887        0      2                    </w:t>
+      </w:r>
+      <w:proofErr w:type="spellStart"/>
+      <w:r>
+        <w:rPr>
+          <w:rStyle w:val="VerbatimChar"/>
+          <w:sz w:val="24"/>
+        </w:rPr>
+        <w:t>Montvila</w:t>
+      </w:r>
+      <w:proofErr w:type="spellEnd"/>
+      <w:r>
+        <w:rPr>
+          <w:rStyle w:val="VerbatimChar"/>
+          <w:sz w:val="24"/>
+        </w:rPr>
+        <w:t xml:space="preserve">, Rev. </w:t>
+      </w:r>
+      <w:proofErr w:type="spellStart"/>
+      <w:r>
+        <w:rPr>
+          <w:rStyle w:val="VerbatimChar"/>
+          <w:sz w:val="24"/>
+        </w:rPr>
+        <w:t>Juozas</w:t>
+      </w:r>
+      <w:proofErr w:type="spellEnd"/>
+      <w:r>
+        <w:br/>
+      </w:r>
+      <w:r>
+        <w:rPr>
+          <w:rStyle w:val="VerbatimChar"/>
+          <w:sz w:val="24"/>
+        </w:rPr>
+        <w:t>## 888         888        1      1             Graham, Miss. Margaret Edith</w:t>
+      </w:r>
+      <w:r>
+        <w:br/>
+      </w:r>
+      <w:r>
+        <w:rPr>
+          <w:rStyle w:val="VerbatimChar"/>
+          <w:sz w:val="24"/>
+        </w:rPr>
+        <w:t>## 889         889        0      3 Johnston, Miss. Catherine Helen "Carrie"</w:t>
+      </w:r>
+      <w:r>
+        <w:br/>
+      </w:r>
+      <w:r>
+        <w:rPr>
+          <w:rStyle w:val="VerbatimChar"/>
+          <w:sz w:val="24"/>
+        </w:rPr>
+        <w:t>## 890         890        1      1                    Behr, Mr. Karl Howell</w:t>
+      </w:r>
+      <w:r>
+        <w:br/>
+      </w:r>
+      <w:r>
+        <w:rPr>
+          <w:rStyle w:val="VerbatimChar"/>
+          <w:sz w:val="24"/>
+        </w:rPr>
+        <w:t>## 891         891        0      3                      Dooley, Mr. Patrick</w:t>
+      </w:r>
+      <w:r>
+        <w:br/>
+      </w:r>
+      <w:r>
+        <w:rPr>
+          <w:rStyle w:val="VerbatimChar"/>
+          <w:sz w:val="24"/>
+        </w:rPr>
+        <w:t xml:space="preserve">##        Sex Age </w:t>
+      </w:r>
+      <w:proofErr w:type="spellStart"/>
+      <w:r>
+        <w:rPr>
+          <w:rStyle w:val="VerbatimChar"/>
+          <w:sz w:val="24"/>
+        </w:rPr>
+        <w:t>SibSp</w:t>
+      </w:r>
+      <w:proofErr w:type="spellEnd"/>
+      <w:r>
+        <w:rPr>
+          <w:rStyle w:val="VerbatimChar"/>
+          <w:sz w:val="24"/>
+        </w:rPr>
+        <w:t xml:space="preserve"> Parch     Ticket   Fare Cabin Embarked</w:t>
+      </w:r>
+      <w:r>
+        <w:br/>
+      </w:r>
+      <w:r>
+        <w:rPr>
+          <w:rStyle w:val="VerbatimChar"/>
+          <w:sz w:val="24"/>
+        </w:rPr>
+        <w:t>## 886 female  39     0     5     382652 29.125              Q</w:t>
+      </w:r>
+      <w:r>
+        <w:br/>
+      </w:r>
+      <w:r>
+        <w:rPr>
+          <w:rStyle w:val="VerbatimChar"/>
+          <w:sz w:val="24"/>
+        </w:rPr>
+        <w:t>## 887   male  27     0     0     211536 13.000              S</w:t>
+      </w:r>
+      <w:r>
+        <w:br/>
+      </w:r>
+      <w:r>
+        <w:rPr>
+          <w:rStyle w:val="VerbatimChar"/>
+          <w:sz w:val="24"/>
+        </w:rPr>
+        <w:t>## 888 female  19     0     0     112053 30.000   B42        S</w:t>
+      </w:r>
+      <w:r>
+        <w:br/>
+      </w:r>
+      <w:r>
+        <w:rPr>
+          <w:rStyle w:val="VerbatimChar"/>
+          <w:sz w:val="24"/>
+        </w:rPr>
+        <w:t>## 889 female  NA     1     2 W./C. 6607 23.450              S</w:t>
+      </w:r>
+      <w:r>
+        <w:br/>
+      </w:r>
+      <w:r>
+        <w:rPr>
+          <w:rStyle w:val="VerbatimChar"/>
+          <w:sz w:val="24"/>
+        </w:rPr>
+        <w:t>## 890   male  26     0     0     111369 30.000  C148        C</w:t>
+      </w:r>
+      <w:r>
+        <w:br/>
+      </w:r>
+      <w:r>
+        <w:rPr>
+          <w:rStyle w:val="VerbatimChar"/>
+          <w:sz w:val="24"/>
+        </w:rPr>
+        <w:t>## 891   male  32     0     0     370376  7.750              Q</w:t>
+      </w:r>
+    </w:p>
+    <w:p>
+      <w:pPr>
+        <w:pStyle w:val="Heading2"/>
         <w:rPr>
           <w:sz w:val="28"/>
           <w:szCs w:val="28"/>
         </w:rPr>
-        <w:t>Exploring the data</w:t>
-      </w:r>
-    </w:p>
-    <w:p>
-      <w:pPr>
-        <w:pStyle w:val="BodyText"/>
-      </w:pPr>
-    </w:p>
-    <w:p>
-      <w:pPr>
-        <w:pStyle w:val="SourceCode"/>
-      </w:pPr>
-      <w:proofErr w:type="spellStart"/>
-      <w:r>
-        <w:rPr>
-          <w:rStyle w:val="KeywordTok"/>
-          <w:sz w:val="24"/>
-        </w:rPr>
-        <w:t>str</w:t>
-      </w:r>
-      <w:proofErr w:type="spellEnd"/>
-      <w:r>
-        <w:rPr>
-          <w:rStyle w:val="NormalTok"/>
-          <w:sz w:val="24"/>
-        </w:rPr>
-        <w:t>(</w:t>
-      </w:r>
-      <w:proofErr w:type="spellStart"/>
-      <w:r>
-        <w:rPr>
-          <w:rStyle w:val="NormalTok"/>
-          <w:sz w:val="24"/>
-        </w:rPr>
-        <w:t>train_data</w:t>
-      </w:r>
-      <w:proofErr w:type="spellEnd"/>
-      <w:r>
-        <w:rPr>
-          <w:rStyle w:val="NormalTok"/>
-          <w:sz w:val="24"/>
-        </w:rPr>
-        <w:t>)</w:t>
-      </w:r>
-    </w:p>
-    <w:p>
-      <w:pPr>
-        <w:pStyle w:val="SourceCode"/>
-      </w:pPr>
-      <w:r>
-        <w:rPr>
-          <w:rStyle w:val="VerbatimChar"/>
-          <w:sz w:val="24"/>
-        </w:rPr>
-        <w:t>## '</w:t>
-      </w:r>
-      <w:proofErr w:type="spellStart"/>
-      <w:r>
-        <w:rPr>
-          <w:rStyle w:val="VerbatimChar"/>
-          <w:sz w:val="24"/>
-        </w:rPr>
-        <w:t>data.frame</w:t>
-      </w:r>
-      <w:proofErr w:type="spellEnd"/>
-      <w:r>
-        <w:rPr>
-          <w:rStyle w:val="VerbatimChar"/>
-          <w:sz w:val="24"/>
-        </w:rPr>
-        <w:t>':    891 obs. of  12 variables:</w:t>
-      </w:r>
-      <w:r>
-        <w:br/>
-      </w:r>
-      <w:r>
-        <w:rPr>
-          <w:rStyle w:val="VerbatimChar"/>
-          <w:sz w:val="24"/>
-        </w:rPr>
-        <w:t xml:space="preserve">##  $ </w:t>
-      </w:r>
-      <w:proofErr w:type="spellStart"/>
-      <w:r>
-        <w:rPr>
-          <w:rStyle w:val="VerbatimChar"/>
-          <w:sz w:val="24"/>
-        </w:rPr>
-        <w:t>PassengerId</w:t>
-      </w:r>
-      <w:proofErr w:type="spellEnd"/>
-      <w:r>
-        <w:rPr>
-          <w:rStyle w:val="VerbatimChar"/>
-          <w:sz w:val="24"/>
-        </w:rPr>
-        <w:t xml:space="preserve">: </w:t>
-      </w:r>
-      <w:proofErr w:type="spellStart"/>
-      <w:r>
-        <w:rPr>
-          <w:rStyle w:val="VerbatimChar"/>
-          <w:sz w:val="24"/>
-        </w:rPr>
-        <w:t>int</w:t>
-      </w:r>
-      <w:proofErr w:type="spellEnd"/>
-      <w:r>
-        <w:rPr>
-          <w:rStyle w:val="VerbatimChar"/>
-          <w:sz w:val="24"/>
-        </w:rPr>
-        <w:t xml:space="preserve">  1 2 3 4 5 6 7 8 9 10 ...</w:t>
-      </w:r>
-      <w:r>
-        <w:br/>
-      </w:r>
-      <w:r>
-        <w:rPr>
-          <w:rStyle w:val="VerbatimChar"/>
-          <w:sz w:val="24"/>
-        </w:rPr>
-        <w:t xml:space="preserve">##  $ Survived   : </w:t>
-      </w:r>
-      <w:proofErr w:type="spellStart"/>
-      <w:r>
-        <w:rPr>
-          <w:rStyle w:val="VerbatimChar"/>
-          <w:sz w:val="24"/>
-        </w:rPr>
-        <w:t>int</w:t>
-      </w:r>
-      <w:proofErr w:type="spellEnd"/>
-      <w:r>
-        <w:rPr>
-          <w:rStyle w:val="VerbatimChar"/>
-          <w:sz w:val="24"/>
-        </w:rPr>
-        <w:t xml:space="preserve">  0 1 1 1 0 0 0 0 1 1 ...</w:t>
-      </w:r>
-      <w:r>
-        <w:br/>
-      </w:r>
-      <w:r>
-        <w:rPr>
-          <w:rStyle w:val="VerbatimChar"/>
-          <w:sz w:val="24"/>
-        </w:rPr>
-        <w:t xml:space="preserve">##  $ </w:t>
-      </w:r>
-      <w:proofErr w:type="spellStart"/>
-      <w:r>
-        <w:rPr>
-          <w:rStyle w:val="VerbatimChar"/>
-          <w:sz w:val="24"/>
-        </w:rPr>
-        <w:t>Pclass</w:t>
-      </w:r>
-      <w:proofErr w:type="spellEnd"/>
-      <w:r>
-        <w:rPr>
-          <w:rStyle w:val="VerbatimChar"/>
-          <w:sz w:val="24"/>
-        </w:rPr>
-        <w:t xml:space="preserve">     : </w:t>
-      </w:r>
-      <w:proofErr w:type="spellStart"/>
-      <w:r>
-        <w:rPr>
-          <w:rStyle w:val="VerbatimChar"/>
-          <w:sz w:val="24"/>
-        </w:rPr>
-        <w:t>int</w:t>
-      </w:r>
-      <w:proofErr w:type="spellEnd"/>
-      <w:r>
-        <w:rPr>
-          <w:rStyle w:val="VerbatimChar"/>
-          <w:sz w:val="24"/>
-        </w:rPr>
-        <w:t xml:space="preserve">  3 1 3 1 3 3 1 3 3 2 ...</w:t>
-      </w:r>
-      <w:r>
-        <w:br/>
-      </w:r>
-      <w:r>
-        <w:rPr>
-          <w:rStyle w:val="VerbatimChar"/>
-          <w:sz w:val="24"/>
-        </w:rPr>
-        <w:t>##  $ Name       : Factor w/ 891 levels "</w:t>
-      </w:r>
-      <w:proofErr w:type="spellStart"/>
-      <w:r>
-        <w:rPr>
-          <w:rStyle w:val="VerbatimChar"/>
-          <w:sz w:val="24"/>
-        </w:rPr>
-        <w:t>Abbing</w:t>
-      </w:r>
-      <w:proofErr w:type="spellEnd"/>
-      <w:r>
-        <w:rPr>
-          <w:rStyle w:val="VerbatimChar"/>
-          <w:sz w:val="24"/>
-        </w:rPr>
-        <w:t>, Mr. Anthony",..: 109 191 358 277 16 559 520 629 417 581 ...</w:t>
-      </w:r>
-      <w:r>
-        <w:br/>
-      </w:r>
-      <w:r>
-        <w:rPr>
-          <w:rStyle w:val="VerbatimChar"/>
-          <w:sz w:val="24"/>
-        </w:rPr>
-        <w:t>##  $ Sex        : Factor w/ 2 levels "</w:t>
-      </w:r>
-      <w:proofErr w:type="spellStart"/>
-      <w:r>
-        <w:rPr>
-          <w:rStyle w:val="VerbatimChar"/>
-          <w:sz w:val="24"/>
-        </w:rPr>
-        <w:t>female","male</w:t>
-      </w:r>
-      <w:proofErr w:type="spellEnd"/>
-      <w:r>
-        <w:rPr>
-          <w:rStyle w:val="VerbatimChar"/>
-          <w:sz w:val="24"/>
-        </w:rPr>
-        <w:t>": 2 1 1 1 2 2 2 2 1 1 ...</w:t>
-      </w:r>
-      <w:r>
-        <w:br/>
-      </w:r>
-      <w:r>
-        <w:rPr>
-          <w:rStyle w:val="VerbatimChar"/>
-          <w:sz w:val="24"/>
-        </w:rPr>
-        <w:t xml:space="preserve">##  $ Age        : </w:t>
-      </w:r>
-      <w:proofErr w:type="spellStart"/>
-      <w:r>
-        <w:rPr>
-          <w:rStyle w:val="VerbatimChar"/>
-          <w:sz w:val="24"/>
-        </w:rPr>
-        <w:t>num</w:t>
-      </w:r>
-      <w:proofErr w:type="spellEnd"/>
-      <w:r>
-        <w:rPr>
-          <w:rStyle w:val="VerbatimChar"/>
-          <w:sz w:val="24"/>
-        </w:rPr>
-        <w:t xml:space="preserve">  22 38 26 35 35 NA 54 2 27 14 ...</w:t>
-      </w:r>
-      <w:r>
-        <w:br/>
-      </w:r>
-      <w:r>
-        <w:rPr>
-          <w:rStyle w:val="VerbatimChar"/>
-          <w:sz w:val="24"/>
-        </w:rPr>
-        <w:t xml:space="preserve">##  $ </w:t>
-      </w:r>
-      <w:proofErr w:type="spellStart"/>
-      <w:r>
-        <w:rPr>
-          <w:rStyle w:val="VerbatimChar"/>
-          <w:sz w:val="24"/>
-        </w:rPr>
-        <w:t>SibSp</w:t>
-      </w:r>
-      <w:proofErr w:type="spellEnd"/>
-      <w:r>
-        <w:rPr>
-          <w:rStyle w:val="VerbatimChar"/>
-          <w:sz w:val="24"/>
-        </w:rPr>
-        <w:t xml:space="preserve">      : </w:t>
-      </w:r>
-      <w:proofErr w:type="spellStart"/>
-      <w:r>
-        <w:rPr>
-          <w:rStyle w:val="VerbatimChar"/>
-          <w:sz w:val="24"/>
-        </w:rPr>
-        <w:t>int</w:t>
-      </w:r>
-      <w:proofErr w:type="spellEnd"/>
-      <w:r>
-        <w:rPr>
-          <w:rStyle w:val="VerbatimChar"/>
-          <w:sz w:val="24"/>
-        </w:rPr>
-        <w:t xml:space="preserve">  1 1 0 1 0 0 0 3 0 1 ...</w:t>
-      </w:r>
-      <w:r>
-        <w:br/>
-      </w:r>
-      <w:r>
-        <w:rPr>
-          <w:rStyle w:val="VerbatimChar"/>
-          <w:sz w:val="24"/>
-        </w:rPr>
-        <w:t xml:space="preserve">##  $ Parch      : </w:t>
-      </w:r>
-      <w:proofErr w:type="spellStart"/>
-      <w:r>
-        <w:rPr>
-          <w:rStyle w:val="VerbatimChar"/>
-          <w:sz w:val="24"/>
-        </w:rPr>
-        <w:t>int</w:t>
-      </w:r>
-      <w:proofErr w:type="spellEnd"/>
-      <w:r>
-        <w:rPr>
-          <w:rStyle w:val="VerbatimChar"/>
-          <w:sz w:val="24"/>
-        </w:rPr>
-        <w:t xml:space="preserve">  0 0 0 0 0 0 0 1 2 0 ...</w:t>
-      </w:r>
-      <w:r>
-        <w:br/>
-      </w:r>
-      <w:r>
-        <w:rPr>
-          <w:rStyle w:val="VerbatimChar"/>
-          <w:sz w:val="24"/>
-        </w:rPr>
-        <w:t>##  $ Ticket     : Factor w/ 681 levels "110152","110413",..: 524 597 670 50 473 276 86 396 345 133 ...</w:t>
-      </w:r>
-      <w:r>
-        <w:br/>
-      </w:r>
-      <w:r>
-        <w:rPr>
-          <w:rStyle w:val="VerbatimChar"/>
-          <w:sz w:val="24"/>
-        </w:rPr>
-        <w:t xml:space="preserve">##  $ Fare       : </w:t>
-      </w:r>
-      <w:proofErr w:type="spellStart"/>
-      <w:r>
-        <w:rPr>
-          <w:rStyle w:val="VerbatimChar"/>
-          <w:sz w:val="24"/>
-        </w:rPr>
-        <w:t>num</w:t>
-      </w:r>
-      <w:proofErr w:type="spellEnd"/>
-      <w:r>
-        <w:rPr>
-          <w:rStyle w:val="VerbatimChar"/>
-          <w:sz w:val="24"/>
-        </w:rPr>
-        <w:t xml:space="preserve">  7.25 71.28 7.92 53.1 8.05 ...</w:t>
-      </w:r>
-      <w:r>
-        <w:br/>
-      </w:r>
-      <w:r>
-        <w:rPr>
-          <w:rStyle w:val="VerbatimChar"/>
-          <w:sz w:val="24"/>
-        </w:rPr>
-        <w:t>##  $ Cabin      : Factor w/ 148 levels "","A10","A14",..: 1 83 1 57 1 1 131 1 1 1 ...</w:t>
-      </w:r>
-      <w:r>
-        <w:br/>
-      </w:r>
-      <w:r>
-        <w:rPr>
-          <w:rStyle w:val="VerbatimChar"/>
-          <w:sz w:val="24"/>
-        </w:rPr>
-        <w:t>##  $ Embarked   : Factor w/ 4 levels "","C","Q","S": 4 2 4 4 4 3 4 4 4 2 ...</w:t>
-      </w:r>
-    </w:p>
-    <w:p>
-      <w:pPr>
-        <w:pStyle w:val="SourceCode"/>
-      </w:pPr>
-      <w:r>
-        <w:rPr>
-          <w:rStyle w:val="KeywordTok"/>
-          <w:sz w:val="24"/>
-        </w:rPr>
-        <w:t>head</w:t>
-      </w:r>
-      <w:r>
-        <w:rPr>
-          <w:rStyle w:val="NormalTok"/>
-          <w:sz w:val="24"/>
-        </w:rPr>
-        <w:t>(</w:t>
-      </w:r>
-      <w:proofErr w:type="spellStart"/>
-      <w:r>
-        <w:rPr>
-          <w:rStyle w:val="NormalTok"/>
-          <w:sz w:val="24"/>
-        </w:rPr>
-        <w:t>train_data</w:t>
-      </w:r>
-      <w:proofErr w:type="spellEnd"/>
-      <w:r>
-        <w:rPr>
-          <w:rStyle w:val="NormalTok"/>
-          <w:sz w:val="24"/>
-        </w:rPr>
-        <w:t>)</w:t>
-      </w:r>
-    </w:p>
-    <w:p>
-      <w:pPr>
-        <w:pStyle w:val="SourceCode"/>
-      </w:pPr>
-      <w:r>
-        <w:rPr>
-          <w:rStyle w:val="VerbatimChar"/>
-          <w:sz w:val="24"/>
-        </w:rPr>
-        <w:t xml:space="preserve">##   </w:t>
-      </w:r>
-      <w:proofErr w:type="spellStart"/>
-      <w:r>
-        <w:rPr>
-          <w:rStyle w:val="VerbatimChar"/>
-          <w:sz w:val="24"/>
-        </w:rPr>
-        <w:t>PassengerId</w:t>
-      </w:r>
-      <w:proofErr w:type="spellEnd"/>
-      <w:r>
-        <w:rPr>
-          <w:rStyle w:val="VerbatimChar"/>
-          <w:sz w:val="24"/>
-        </w:rPr>
-        <w:t xml:space="preserve"> Survived </w:t>
-      </w:r>
-      <w:proofErr w:type="spellStart"/>
-      <w:r>
-        <w:rPr>
-          <w:rStyle w:val="VerbatimChar"/>
-          <w:sz w:val="24"/>
-        </w:rPr>
-        <w:t>Pclass</w:t>
-      </w:r>
-      <w:proofErr w:type="spellEnd"/>
-      <w:r>
-        <w:br/>
-      </w:r>
-      <w:r>
-        <w:rPr>
-          <w:rStyle w:val="VerbatimChar"/>
-          <w:sz w:val="24"/>
-        </w:rPr>
-        <w:t>## 1           1        0      3</w:t>
-      </w:r>
-      <w:r>
-        <w:br/>
-      </w:r>
-      <w:r>
-        <w:rPr>
-          <w:rStyle w:val="VerbatimChar"/>
-          <w:sz w:val="24"/>
-        </w:rPr>
-        <w:t>## 2           2        1      1</w:t>
-      </w:r>
-      <w:r>
-        <w:br/>
-      </w:r>
-      <w:r>
-        <w:rPr>
-          <w:rStyle w:val="VerbatimChar"/>
-          <w:sz w:val="24"/>
-        </w:rPr>
-        <w:t>## 3           3        1      3</w:t>
-      </w:r>
-      <w:r>
-        <w:br/>
-      </w:r>
-      <w:r>
-        <w:rPr>
-          <w:rStyle w:val="VerbatimChar"/>
-          <w:sz w:val="24"/>
-        </w:rPr>
-        <w:lastRenderedPageBreak/>
-        <w:t>## 4           4        1      1</w:t>
-      </w:r>
-      <w:r>
-        <w:br/>
-      </w:r>
-      <w:r>
-        <w:rPr>
-          <w:rStyle w:val="VerbatimChar"/>
-          <w:sz w:val="24"/>
-        </w:rPr>
-        <w:t>## 5           5        0      3</w:t>
-      </w:r>
-      <w:r>
-        <w:br/>
-      </w:r>
-      <w:r>
-        <w:rPr>
-          <w:rStyle w:val="VerbatimChar"/>
-          <w:sz w:val="24"/>
-        </w:rPr>
-        <w:t>## 6           6        0      3</w:t>
-      </w:r>
-      <w:r>
-        <w:br/>
-      </w:r>
-      <w:r>
-        <w:rPr>
-          <w:rStyle w:val="VerbatimChar"/>
-          <w:sz w:val="24"/>
-        </w:rPr>
-        <w:t xml:space="preserve">##                                                  Name    Sex Age </w:t>
-      </w:r>
-      <w:proofErr w:type="spellStart"/>
-      <w:r>
-        <w:rPr>
-          <w:rStyle w:val="VerbatimChar"/>
-          <w:sz w:val="24"/>
-        </w:rPr>
-        <w:t>SibSp</w:t>
-      </w:r>
-      <w:proofErr w:type="spellEnd"/>
-      <w:r>
-        <w:br/>
-      </w:r>
-      <w:r>
-        <w:rPr>
-          <w:rStyle w:val="VerbatimChar"/>
-          <w:sz w:val="24"/>
-        </w:rPr>
-        <w:t xml:space="preserve">## 1                             </w:t>
-      </w:r>
-      <w:proofErr w:type="spellStart"/>
-      <w:r>
-        <w:rPr>
-          <w:rStyle w:val="VerbatimChar"/>
-          <w:sz w:val="24"/>
-        </w:rPr>
-        <w:t>Braund</w:t>
-      </w:r>
-      <w:proofErr w:type="spellEnd"/>
-      <w:r>
-        <w:rPr>
-          <w:rStyle w:val="VerbatimChar"/>
-          <w:sz w:val="24"/>
-        </w:rPr>
-        <w:t>, Mr. Owen Harris   male  22     1</w:t>
-      </w:r>
-      <w:r>
-        <w:br/>
-      </w:r>
-      <w:r>
-        <w:rPr>
-          <w:rStyle w:val="VerbatimChar"/>
-          <w:sz w:val="24"/>
-        </w:rPr>
-        <w:t xml:space="preserve">## 2 </w:t>
-      </w:r>
-      <w:proofErr w:type="spellStart"/>
-      <w:r>
-        <w:rPr>
-          <w:rStyle w:val="VerbatimChar"/>
-          <w:sz w:val="24"/>
-        </w:rPr>
-        <w:t>Cumings</w:t>
-      </w:r>
-      <w:proofErr w:type="spellEnd"/>
-      <w:r>
-        <w:rPr>
-          <w:rStyle w:val="VerbatimChar"/>
-          <w:sz w:val="24"/>
-        </w:rPr>
-        <w:t>, Mrs. John Bradley (Florence Briggs Thayer) female  38     1</w:t>
-      </w:r>
-      <w:r>
-        <w:br/>
-      </w:r>
-      <w:r>
-        <w:rPr>
-          <w:rStyle w:val="VerbatimChar"/>
-          <w:sz w:val="24"/>
-        </w:rPr>
-        <w:t xml:space="preserve">## 3                              </w:t>
-      </w:r>
-      <w:proofErr w:type="spellStart"/>
-      <w:r>
-        <w:rPr>
-          <w:rStyle w:val="VerbatimChar"/>
-          <w:sz w:val="24"/>
-        </w:rPr>
-        <w:t>Heikkinen</w:t>
-      </w:r>
-      <w:proofErr w:type="spellEnd"/>
-      <w:r>
-        <w:rPr>
-          <w:rStyle w:val="VerbatimChar"/>
-          <w:sz w:val="24"/>
-        </w:rPr>
-        <w:t xml:space="preserve">, Miss. </w:t>
-      </w:r>
-      <w:proofErr w:type="spellStart"/>
-      <w:r>
-        <w:rPr>
-          <w:rStyle w:val="VerbatimChar"/>
-          <w:sz w:val="24"/>
-        </w:rPr>
-        <w:t>Laina</w:t>
-      </w:r>
-      <w:proofErr w:type="spellEnd"/>
-      <w:r>
-        <w:rPr>
-          <w:rStyle w:val="VerbatimChar"/>
-          <w:sz w:val="24"/>
-        </w:rPr>
-        <w:t xml:space="preserve"> female  26     0</w:t>
-      </w:r>
-      <w:r>
-        <w:br/>
-      </w:r>
-      <w:r>
-        <w:rPr>
-          <w:rStyle w:val="VerbatimChar"/>
-          <w:sz w:val="24"/>
-        </w:rPr>
-        <w:t xml:space="preserve">## 4        </w:t>
-      </w:r>
-      <w:proofErr w:type="spellStart"/>
-      <w:r>
-        <w:rPr>
-          <w:rStyle w:val="VerbatimChar"/>
-          <w:sz w:val="24"/>
-        </w:rPr>
-        <w:t>Futrelle</w:t>
-      </w:r>
-      <w:proofErr w:type="spellEnd"/>
-      <w:r>
-        <w:rPr>
-          <w:rStyle w:val="VerbatimChar"/>
-          <w:sz w:val="24"/>
-        </w:rPr>
-        <w:t>, Mrs. Jacques Heath (Lily May Peel) female  35     1</w:t>
-      </w:r>
-      <w:r>
-        <w:br/>
-      </w:r>
-      <w:r>
-        <w:rPr>
-          <w:rStyle w:val="VerbatimChar"/>
-          <w:sz w:val="24"/>
-        </w:rPr>
-        <w:t>## 5                            Allen, Mr. William Henry   male  35     0</w:t>
-      </w:r>
-      <w:r>
-        <w:br/>
-      </w:r>
-      <w:r>
-        <w:rPr>
-          <w:rStyle w:val="VerbatimChar"/>
-          <w:sz w:val="24"/>
-        </w:rPr>
-        <w:t>## 6                                    Moran, Mr. James   male  NA     0</w:t>
-      </w:r>
-      <w:r>
-        <w:br/>
-      </w:r>
-      <w:r>
-        <w:rPr>
-          <w:rStyle w:val="VerbatimChar"/>
-          <w:sz w:val="24"/>
-        </w:rPr>
-        <w:t>##   Parch           Ticket    Fare Cabin Embarked</w:t>
-      </w:r>
-      <w:r>
-        <w:br/>
-      </w:r>
-      <w:r>
-        <w:rPr>
-          <w:rStyle w:val="VerbatimChar"/>
-          <w:sz w:val="24"/>
-        </w:rPr>
-        <w:t>## 1     0        A/5 21171  7.2500              S</w:t>
-      </w:r>
-      <w:r>
-        <w:br/>
-      </w:r>
-      <w:r>
-        <w:rPr>
-          <w:rStyle w:val="VerbatimChar"/>
-          <w:sz w:val="24"/>
-        </w:rPr>
-        <w:t>## 2     0         PC 17599 71.2833   C85        C</w:t>
-      </w:r>
-      <w:r>
-        <w:br/>
-      </w:r>
-      <w:r>
-        <w:rPr>
-          <w:rStyle w:val="VerbatimChar"/>
-          <w:sz w:val="24"/>
-        </w:rPr>
-        <w:t>## 3     0 STON/O2. 3101282  7.9250              S</w:t>
-      </w:r>
-      <w:r>
-        <w:br/>
-      </w:r>
-      <w:r>
-        <w:rPr>
-          <w:rStyle w:val="VerbatimChar"/>
-          <w:sz w:val="24"/>
-        </w:rPr>
-        <w:t>## 4     0           113803 53.1000  C123        S</w:t>
-      </w:r>
-      <w:r>
-        <w:br/>
-      </w:r>
-      <w:r>
-        <w:rPr>
-          <w:rStyle w:val="VerbatimChar"/>
-          <w:sz w:val="24"/>
-        </w:rPr>
-        <w:t>## 5     0           373450  8.0500              S</w:t>
-      </w:r>
-      <w:r>
-        <w:br/>
-      </w:r>
-      <w:r>
-        <w:rPr>
-          <w:rStyle w:val="VerbatimChar"/>
-          <w:sz w:val="24"/>
-        </w:rPr>
-        <w:t>## 6     0           330877  8.4583              Q</w:t>
-      </w:r>
-    </w:p>
-    <w:p>
-      <w:pPr>
-        <w:pStyle w:val="SourceCode"/>
-      </w:pPr>
-      <w:r>
-        <w:rPr>
-          <w:rStyle w:val="KeywordTok"/>
-          <w:sz w:val="24"/>
-        </w:rPr>
-        <w:t>tail</w:t>
-      </w:r>
-      <w:r>
-        <w:rPr>
-          <w:rStyle w:val="NormalTok"/>
-          <w:sz w:val="24"/>
-        </w:rPr>
-        <w:t>(</w:t>
-      </w:r>
-      <w:proofErr w:type="spellStart"/>
-      <w:r>
-        <w:rPr>
-          <w:rStyle w:val="NormalTok"/>
-          <w:sz w:val="24"/>
-        </w:rPr>
-        <w:t>train_data</w:t>
-      </w:r>
-      <w:proofErr w:type="spellEnd"/>
-      <w:r>
-        <w:rPr>
-          <w:rStyle w:val="NormalTok"/>
-          <w:sz w:val="24"/>
-        </w:rPr>
-        <w:t>)</w:t>
-      </w:r>
-    </w:p>
-    <w:p>
-      <w:pPr>
-        <w:pStyle w:val="SourceCode"/>
-      </w:pPr>
-      <w:r>
-        <w:rPr>
-          <w:rStyle w:val="VerbatimChar"/>
-          <w:sz w:val="24"/>
-        </w:rPr>
-        <w:t xml:space="preserve">##     </w:t>
-      </w:r>
-      <w:proofErr w:type="spellStart"/>
-      <w:r>
-        <w:rPr>
-          <w:rStyle w:val="VerbatimChar"/>
-          <w:sz w:val="24"/>
-        </w:rPr>
-        <w:t>PassengerId</w:t>
-      </w:r>
-      <w:proofErr w:type="spellEnd"/>
-      <w:r>
-        <w:rPr>
-          <w:rStyle w:val="VerbatimChar"/>
-          <w:sz w:val="24"/>
-        </w:rPr>
-        <w:t xml:space="preserve"> Survived </w:t>
-      </w:r>
-      <w:proofErr w:type="spellStart"/>
-      <w:r>
-        <w:rPr>
-          <w:rStyle w:val="VerbatimChar"/>
-          <w:sz w:val="24"/>
-        </w:rPr>
-        <w:t>Pclass</w:t>
-      </w:r>
-      <w:proofErr w:type="spellEnd"/>
-      <w:r>
-        <w:rPr>
-          <w:rStyle w:val="VerbatimChar"/>
-          <w:sz w:val="24"/>
-        </w:rPr>
-        <w:t xml:space="preserve">                                     Name</w:t>
-      </w:r>
-      <w:r>
-        <w:br/>
-      </w:r>
-      <w:r>
-        <w:rPr>
-          <w:rStyle w:val="VerbatimChar"/>
-          <w:sz w:val="24"/>
-        </w:rPr>
-        <w:t>## 886         886        0      3     Rice, Mrs. William (Margaret Norton)</w:t>
-      </w:r>
-      <w:r>
-        <w:br/>
-      </w:r>
-      <w:r>
-        <w:rPr>
-          <w:rStyle w:val="VerbatimChar"/>
-          <w:sz w:val="24"/>
-        </w:rPr>
-        <w:t xml:space="preserve">## 887         887        0      2                    </w:t>
-      </w:r>
-      <w:proofErr w:type="spellStart"/>
-      <w:r>
-        <w:rPr>
-          <w:rStyle w:val="VerbatimChar"/>
-          <w:sz w:val="24"/>
-        </w:rPr>
-        <w:t>Montvila</w:t>
-      </w:r>
-      <w:proofErr w:type="spellEnd"/>
-      <w:r>
-        <w:rPr>
-          <w:rStyle w:val="VerbatimChar"/>
-          <w:sz w:val="24"/>
-        </w:rPr>
-        <w:t xml:space="preserve">, Rev. </w:t>
-      </w:r>
-      <w:proofErr w:type="spellStart"/>
-      <w:r>
-        <w:rPr>
-          <w:rStyle w:val="VerbatimChar"/>
-          <w:sz w:val="24"/>
-        </w:rPr>
-        <w:t>Juozas</w:t>
-      </w:r>
-      <w:proofErr w:type="spellEnd"/>
-      <w:r>
-        <w:br/>
-      </w:r>
-      <w:r>
-        <w:rPr>
-          <w:rStyle w:val="VerbatimChar"/>
-          <w:sz w:val="24"/>
-        </w:rPr>
-        <w:t>## 888         888        1      1             Graham, Miss. Margaret Edith</w:t>
-      </w:r>
-      <w:r>
-        <w:br/>
-      </w:r>
-      <w:r>
-        <w:rPr>
-          <w:rStyle w:val="VerbatimChar"/>
-          <w:sz w:val="24"/>
-        </w:rPr>
-        <w:t>## 889         889        0      3 Johnston, Miss. Catherine Helen "Carrie"</w:t>
-      </w:r>
-      <w:r>
-        <w:br/>
-      </w:r>
-      <w:r>
-        <w:rPr>
-          <w:rStyle w:val="VerbatimChar"/>
-          <w:sz w:val="24"/>
-        </w:rPr>
-        <w:t>## 890         890        1      1                    Behr, Mr. Karl Howell</w:t>
-      </w:r>
-      <w:r>
-        <w:br/>
-      </w:r>
-      <w:r>
-        <w:rPr>
-          <w:rStyle w:val="VerbatimChar"/>
-          <w:sz w:val="24"/>
-        </w:rPr>
-        <w:t>## 891         891        0      3                      Dooley, Mr. Patrick</w:t>
-      </w:r>
-      <w:r>
-        <w:br/>
-      </w:r>
-      <w:r>
-        <w:rPr>
-          <w:rStyle w:val="VerbatimChar"/>
-          <w:sz w:val="24"/>
-        </w:rPr>
-        <w:t xml:space="preserve">##        Sex Age </w:t>
-      </w:r>
-      <w:proofErr w:type="spellStart"/>
-      <w:r>
-        <w:rPr>
-          <w:rStyle w:val="VerbatimChar"/>
-          <w:sz w:val="24"/>
-        </w:rPr>
-        <w:t>SibSp</w:t>
-      </w:r>
-      <w:proofErr w:type="spellEnd"/>
-      <w:r>
-        <w:rPr>
-          <w:rStyle w:val="VerbatimChar"/>
-          <w:sz w:val="24"/>
-        </w:rPr>
-        <w:t xml:space="preserve"> Parch     Ticket   Fare Cabin Embarked</w:t>
-      </w:r>
-      <w:r>
-        <w:br/>
-      </w:r>
-      <w:r>
-        <w:rPr>
-          <w:rStyle w:val="VerbatimChar"/>
-          <w:sz w:val="24"/>
-        </w:rPr>
-        <w:t>## 886 female  39     0     5     382652 29.125              Q</w:t>
-      </w:r>
-      <w:r>
-        <w:br/>
-      </w:r>
-      <w:r>
-        <w:rPr>
-          <w:rStyle w:val="VerbatimChar"/>
-          <w:sz w:val="24"/>
-        </w:rPr>
-        <w:t>## 887   male  27     0     0     211536 13.000              S</w:t>
-      </w:r>
-      <w:r>
-        <w:br/>
-      </w:r>
-      <w:r>
-        <w:rPr>
-          <w:rStyle w:val="VerbatimChar"/>
-          <w:sz w:val="24"/>
-        </w:rPr>
-        <w:t>## 888 female  19     0     0     112053 30.000   B42        S</w:t>
-      </w:r>
-      <w:r>
-        <w:br/>
-      </w:r>
-      <w:r>
-        <w:rPr>
-          <w:rStyle w:val="VerbatimChar"/>
-          <w:sz w:val="24"/>
-        </w:rPr>
-        <w:lastRenderedPageBreak/>
-        <w:t>## 889 female  NA     1     2 W./C. 6607 23.450              S</w:t>
-      </w:r>
-      <w:r>
-        <w:br/>
-      </w:r>
-      <w:r>
-        <w:rPr>
-          <w:rStyle w:val="VerbatimChar"/>
-          <w:sz w:val="24"/>
-        </w:rPr>
-        <w:t>## 890   male  26     0     0     111369 30.000  C148        C</w:t>
-      </w:r>
-      <w:r>
-        <w:br/>
-      </w:r>
-      <w:r>
-        <w:rPr>
-          <w:rStyle w:val="VerbatimChar"/>
-          <w:sz w:val="24"/>
-        </w:rPr>
-        <w:t>## 891   male  32     0     0     370376  7.750              Q</w:t>
-      </w:r>
+      </w:pPr>
+      <w:bookmarkStart w:id="1" w:name="age-column-have-some-missing-values"/>
+      <w:bookmarkEnd w:id="1"/>
     </w:p>
     <w:p>
       <w:pPr>
@@ -1223,274 +1212,729 @@
           <w:szCs w:val="28"/>
         </w:rPr>
       </w:pPr>
-      <w:bookmarkStart w:id="2" w:name="age-column-have-some-missing-values"/>
-      <w:bookmarkEnd w:id="2"/>
-    </w:p>
-    <w:p>
-      <w:pPr>
-        <w:pStyle w:val="Heading2"/>
+      <w:r>
         <w:rPr>
           <w:sz w:val="28"/>
           <w:szCs w:val="28"/>
         </w:rPr>
-      </w:pPr>
-      <w:r>
+        <w:t>Age column have some missing values</w:t>
+      </w:r>
+    </w:p>
+    <w:p>
+      <w:pPr>
+        <w:pStyle w:val="SourceCode"/>
+      </w:pPr>
+      <w:r>
+        <w:rPr>
+          <w:rStyle w:val="KeywordTok"/>
+          <w:sz w:val="24"/>
+        </w:rPr>
+        <w:t>summary</w:t>
+      </w:r>
+      <w:r>
+        <w:rPr>
+          <w:rStyle w:val="NormalTok"/>
+          <w:sz w:val="24"/>
+        </w:rPr>
+        <w:t>(</w:t>
+      </w:r>
+      <w:proofErr w:type="spellStart"/>
+      <w:r>
+        <w:rPr>
+          <w:rStyle w:val="NormalTok"/>
+          <w:sz w:val="24"/>
+        </w:rPr>
+        <w:t>train_data$Age</w:t>
+      </w:r>
+      <w:proofErr w:type="spellEnd"/>
+      <w:r>
+        <w:rPr>
+          <w:rStyle w:val="NormalTok"/>
+          <w:sz w:val="24"/>
+        </w:rPr>
+        <w:t>)</w:t>
+      </w:r>
+    </w:p>
+    <w:p>
+      <w:pPr>
+        <w:pStyle w:val="SourceCode"/>
+        <w:rPr>
+          <w:rStyle w:val="VerbatimChar"/>
+          <w:sz w:val="24"/>
+        </w:rPr>
+      </w:pPr>
+      <w:r>
+        <w:rPr>
+          <w:rStyle w:val="VerbatimChar"/>
+          <w:sz w:val="24"/>
+        </w:rPr>
+        <w:t xml:space="preserve">##    Min. 1st Qu.  Median    Mean 3rd Qu.    Max.    NA's </w:t>
+      </w:r>
+      <w:r>
+        <w:br/>
+      </w:r>
+      <w:r>
+        <w:rPr>
+          <w:rStyle w:val="VerbatimChar"/>
+          <w:sz w:val="24"/>
+        </w:rPr>
+        <w:t>##    0.42   20.12   28.00   29.70   38.00   80.00     177</w:t>
+      </w:r>
+    </w:p>
+    <w:p>
+      <w:pPr>
+        <w:pStyle w:val="SourceCode"/>
+      </w:pPr>
+    </w:p>
+    <w:p>
+      <w:pPr>
+        <w:pStyle w:val="Heading2"/>
         <w:rPr>
           <w:sz w:val="28"/>
           <w:szCs w:val="28"/>
         </w:rPr>
-        <w:t>Age column have some missing values</w:t>
-      </w:r>
-    </w:p>
-    <w:p>
-      <w:pPr>
-        <w:pStyle w:val="SourceCode"/>
-      </w:pPr>
-      <w:r>
-        <w:rPr>
-          <w:rStyle w:val="KeywordTok"/>
-          <w:sz w:val="24"/>
-        </w:rPr>
-        <w:t>summary</w:t>
-      </w:r>
-      <w:r>
-        <w:rPr>
-          <w:rStyle w:val="NormalTok"/>
-          <w:sz w:val="24"/>
-        </w:rPr>
-        <w:t>(</w:t>
-      </w:r>
-      <w:proofErr w:type="spellStart"/>
-      <w:r>
-        <w:rPr>
-          <w:rStyle w:val="NormalTok"/>
-          <w:sz w:val="24"/>
-        </w:rPr>
-        <w:t>train_data$Age</w:t>
-      </w:r>
-      <w:proofErr w:type="spellEnd"/>
-      <w:r>
-        <w:rPr>
-          <w:rStyle w:val="NormalTok"/>
-          <w:sz w:val="24"/>
-        </w:rPr>
-        <w:t>)</w:t>
-      </w:r>
-    </w:p>
-    <w:p>
-      <w:pPr>
-        <w:pStyle w:val="SourceCode"/>
-        <w:rPr>
-          <w:rStyle w:val="VerbatimChar"/>
-          <w:sz w:val="24"/>
-        </w:rPr>
-      </w:pPr>
-      <w:r>
-        <w:rPr>
-          <w:rStyle w:val="VerbatimChar"/>
-          <w:sz w:val="24"/>
-        </w:rPr>
-        <w:t xml:space="preserve">##    Min. 1st Qu.  Median    Mean 3rd Qu.    Max.    NA's </w:t>
-      </w:r>
-      <w:r>
-        <w:br/>
-      </w:r>
-      <w:r>
-        <w:rPr>
-          <w:rStyle w:val="VerbatimChar"/>
-          <w:sz w:val="24"/>
-        </w:rPr>
-        <w:t>##    0.42   20.12   28.00   29.70   38.00   80.00     177</w:t>
-      </w:r>
-    </w:p>
-    <w:p>
-      <w:pPr>
-        <w:pStyle w:val="SourceCode"/>
-      </w:pPr>
-    </w:p>
-    <w:p>
-      <w:pPr>
-        <w:pStyle w:val="Heading2"/>
+      </w:pPr>
+      <w:bookmarkStart w:id="2" w:name="imputing-the-missing-values-from-age-col"/>
+      <w:bookmarkEnd w:id="2"/>
+      <w:r>
         <w:rPr>
           <w:sz w:val="28"/>
           <w:szCs w:val="28"/>
         </w:rPr>
-      </w:pPr>
-      <w:bookmarkStart w:id="3" w:name="imputing-the-missing-values-from-age-col"/>
-      <w:bookmarkEnd w:id="3"/>
-      <w:r>
+        <w:t>Imputing the missing values from Age columns as replace them with mean</w:t>
+      </w:r>
+    </w:p>
+    <w:p>
+      <w:pPr>
+        <w:pStyle w:val="SourceCode"/>
+      </w:pPr>
+      <w:proofErr w:type="spellStart"/>
+      <w:r>
+        <w:rPr>
+          <w:rStyle w:val="NormalTok"/>
+        </w:rPr>
+        <w:t>train_data$Age</w:t>
+      </w:r>
+      <w:proofErr w:type="spellEnd"/>
+      <w:r>
+        <w:rPr>
+          <w:rStyle w:val="NormalTok"/>
+        </w:rPr>
+        <w:t>[</w:t>
+      </w:r>
+      <w:r>
+        <w:rPr>
+          <w:rStyle w:val="KeywordTok"/>
+        </w:rPr>
+        <w:t>is.na</w:t>
+      </w:r>
+      <w:r>
+        <w:rPr>
+          <w:rStyle w:val="NormalTok"/>
+        </w:rPr>
+        <w:t>(</w:t>
+      </w:r>
+      <w:proofErr w:type="spellStart"/>
+      <w:r>
+        <w:rPr>
+          <w:rStyle w:val="NormalTok"/>
+        </w:rPr>
+        <w:t>train_data$Age</w:t>
+      </w:r>
+      <w:proofErr w:type="spellEnd"/>
+      <w:r>
+        <w:rPr>
+          <w:rStyle w:val="NormalTok"/>
+        </w:rPr>
+        <w:t>)] &lt;-</w:t>
+      </w:r>
+      <w:r>
+        <w:rPr>
+          <w:rStyle w:val="StringTok"/>
+        </w:rPr>
+        <w:t xml:space="preserve"> </w:t>
+      </w:r>
+      <w:r>
+        <w:rPr>
+          <w:rStyle w:val="KeywordTok"/>
+        </w:rPr>
+        <w:t>mean</w:t>
+      </w:r>
+      <w:r>
+        <w:rPr>
+          <w:rStyle w:val="NormalTok"/>
+        </w:rPr>
+        <w:t>(</w:t>
+      </w:r>
+      <w:proofErr w:type="spellStart"/>
+      <w:r>
+        <w:rPr>
+          <w:rStyle w:val="NormalTok"/>
+        </w:rPr>
+        <w:t>train_data$Age</w:t>
+      </w:r>
+      <w:proofErr w:type="spellEnd"/>
+      <w:r>
+        <w:rPr>
+          <w:rStyle w:val="NormalTok"/>
+        </w:rPr>
+        <w:t xml:space="preserve">, </w:t>
+      </w:r>
+      <w:r>
+        <w:rPr>
+          <w:rStyle w:val="DataTypeTok"/>
+        </w:rPr>
+        <w:t>na.rm =</w:t>
+      </w:r>
+      <w:r>
+        <w:rPr>
+          <w:rStyle w:val="NormalTok"/>
+        </w:rPr>
+        <w:t xml:space="preserve"> </w:t>
+      </w:r>
+      <w:r>
+        <w:rPr>
+          <w:rStyle w:val="OtherTok"/>
+        </w:rPr>
+        <w:t>TRUE</w:t>
+      </w:r>
+      <w:r>
+        <w:rPr>
+          <w:rStyle w:val="NormalTok"/>
+        </w:rPr>
+        <w:t>)</w:t>
+      </w:r>
+      <w:r>
+        <w:br/>
+      </w:r>
+      <w:r>
+        <w:rPr>
+          <w:rStyle w:val="KeywordTok"/>
+        </w:rPr>
+        <w:t>summary</w:t>
+      </w:r>
+      <w:r>
+        <w:rPr>
+          <w:rStyle w:val="NormalTok"/>
+        </w:rPr>
+        <w:t>(</w:t>
+      </w:r>
+      <w:proofErr w:type="spellStart"/>
+      <w:r>
+        <w:rPr>
+          <w:rStyle w:val="NormalTok"/>
+        </w:rPr>
+        <w:t>train_data$Age</w:t>
+      </w:r>
+      <w:proofErr w:type="spellEnd"/>
+      <w:r>
+        <w:rPr>
+          <w:rStyle w:val="NormalTok"/>
+        </w:rPr>
+        <w:t>)</w:t>
+      </w:r>
+    </w:p>
+    <w:p>
+      <w:pPr>
+        <w:pStyle w:val="SourceCode"/>
+        <w:rPr>
+          <w:rFonts w:ascii="Consolas" w:hAnsi="Consolas"/>
+        </w:rPr>
+      </w:pPr>
+      <w:r>
+        <w:rPr>
+          <w:rStyle w:val="VerbatimChar"/>
+          <w:sz w:val="24"/>
+        </w:rPr>
+        <w:t xml:space="preserve">##    Min. 1st Qu.  Median    Mean 3rd Qu.    Max. </w:t>
+      </w:r>
+      <w:r>
+        <w:br/>
+      </w:r>
+      <w:r>
+        <w:rPr>
+          <w:rStyle w:val="VerbatimChar"/>
+          <w:sz w:val="24"/>
+        </w:rPr>
+        <w:t>##    0.42   22.00   29.70   29.70   35.00   80.00</w:t>
+      </w:r>
+    </w:p>
+    <w:p>
+      <w:pPr>
+        <w:pStyle w:val="Heading2"/>
         <w:rPr>
           <w:sz w:val="28"/>
           <w:szCs w:val="28"/>
         </w:rPr>
-        <w:t>Imputing the missing values from Age columns as replace them with mean</w:t>
-      </w:r>
-    </w:p>
-    <w:p>
-      <w:pPr>
-        <w:pStyle w:val="SourceCode"/>
-      </w:pPr>
-      <w:proofErr w:type="spellStart"/>
-      <w:r>
-        <w:rPr>
-          <w:rStyle w:val="NormalTok"/>
-        </w:rPr>
-        <w:t>train_data$Age</w:t>
-      </w:r>
-      <w:proofErr w:type="spellEnd"/>
-      <w:r>
-        <w:rPr>
-          <w:rStyle w:val="NormalTok"/>
-        </w:rPr>
-        <w:t>[</w:t>
-      </w:r>
-      <w:r>
-        <w:rPr>
-          <w:rStyle w:val="KeywordTok"/>
-        </w:rPr>
-        <w:t>is.na</w:t>
-      </w:r>
-      <w:r>
-        <w:rPr>
-          <w:rStyle w:val="NormalTok"/>
-        </w:rPr>
-        <w:t>(</w:t>
-      </w:r>
-      <w:proofErr w:type="spellStart"/>
-      <w:r>
-        <w:rPr>
-          <w:rStyle w:val="NormalTok"/>
-        </w:rPr>
-        <w:t>train_data$Age</w:t>
-      </w:r>
-      <w:proofErr w:type="spellEnd"/>
-      <w:r>
-        <w:rPr>
-          <w:rStyle w:val="NormalTok"/>
-        </w:rPr>
-        <w:t>)] &lt;-</w:t>
-      </w:r>
-      <w:r>
-        <w:rPr>
-          <w:rStyle w:val="StringTok"/>
-        </w:rPr>
-        <w:t xml:space="preserve"> </w:t>
-      </w:r>
-      <w:r>
-        <w:rPr>
-          <w:rStyle w:val="KeywordTok"/>
-        </w:rPr>
-        <w:t>mean</w:t>
-      </w:r>
-      <w:r>
-        <w:rPr>
-          <w:rStyle w:val="NormalTok"/>
-        </w:rPr>
-        <w:t>(</w:t>
-      </w:r>
-      <w:proofErr w:type="spellStart"/>
-      <w:r>
-        <w:rPr>
-          <w:rStyle w:val="NormalTok"/>
-        </w:rPr>
-        <w:t>train_data$Age</w:t>
-      </w:r>
-      <w:proofErr w:type="spellEnd"/>
-      <w:r>
-        <w:rPr>
-          <w:rStyle w:val="NormalTok"/>
-        </w:rPr>
-        <w:t xml:space="preserve">, </w:t>
-      </w:r>
-      <w:r>
-        <w:rPr>
-          <w:rStyle w:val="DataTypeTok"/>
-        </w:rPr>
-        <w:t>na.rm =</w:t>
-      </w:r>
-      <w:r>
-        <w:rPr>
-          <w:rStyle w:val="NormalTok"/>
-        </w:rPr>
-        <w:t xml:space="preserve"> </w:t>
-      </w:r>
-      <w:r>
-        <w:rPr>
-          <w:rStyle w:val="OtherTok"/>
-        </w:rPr>
-        <w:t>TRUE</w:t>
-      </w:r>
-      <w:r>
-        <w:rPr>
-          <w:rStyle w:val="NormalTok"/>
-        </w:rPr>
-        <w:t>)</w:t>
-      </w:r>
-      <w:r>
-        <w:br/>
-      </w:r>
-      <w:r>
-        <w:rPr>
-          <w:rStyle w:val="KeywordTok"/>
-        </w:rPr>
-        <w:t>summary</w:t>
-      </w:r>
-      <w:r>
-        <w:rPr>
-          <w:rStyle w:val="NormalTok"/>
-        </w:rPr>
-        <w:t>(</w:t>
-      </w:r>
-      <w:proofErr w:type="spellStart"/>
-      <w:r>
-        <w:rPr>
-          <w:rStyle w:val="NormalTok"/>
-        </w:rPr>
-        <w:t>train_data$Age</w:t>
-      </w:r>
-      <w:proofErr w:type="spellEnd"/>
-      <w:r>
-        <w:rPr>
-          <w:rStyle w:val="NormalTok"/>
-        </w:rPr>
-        <w:t>)</w:t>
-      </w:r>
-    </w:p>
-    <w:p>
-      <w:pPr>
-        <w:pStyle w:val="SourceCode"/>
-        <w:rPr>
-          <w:rFonts w:ascii="Consolas" w:hAnsi="Consolas"/>
-        </w:rPr>
-      </w:pPr>
-      <w:r>
-        <w:rPr>
-          <w:rStyle w:val="VerbatimChar"/>
-          <w:sz w:val="24"/>
-        </w:rPr>
-        <w:t xml:space="preserve">##    Min. 1st Qu.  Median    Mean 3rd Qu.    Max. </w:t>
-      </w:r>
-      <w:r>
-        <w:br/>
-      </w:r>
-      <w:r>
-        <w:rPr>
-          <w:rStyle w:val="VerbatimChar"/>
-          <w:sz w:val="24"/>
-        </w:rPr>
-        <w:t>##    0.42   22.00   29.70   29.70   35.00   80.00</w:t>
-      </w:r>
-    </w:p>
-    <w:p>
-      <w:pPr>
-        <w:pStyle w:val="Heading2"/>
+      </w:pPr>
+      <w:bookmarkStart w:id="3" w:name="age-and-fare-columns-in-test-data-is-als"/>
+      <w:bookmarkEnd w:id="3"/>
+      <w:r>
         <w:rPr>
           <w:sz w:val="28"/>
           <w:szCs w:val="28"/>
         </w:rPr>
-      </w:pPr>
-      <w:bookmarkStart w:id="4" w:name="age-and-fare-columns-in-test-data-is-als"/>
-      <w:bookmarkEnd w:id="4"/>
+        <w:t>Age and Fare columns in test data is also missing, so we fix them by replacing with mean</w:t>
+      </w:r>
+    </w:p>
+    <w:p>
+      <w:pPr>
+        <w:pStyle w:val="SourceCode"/>
+      </w:pPr>
+      <w:r>
+        <w:rPr>
+          <w:rStyle w:val="KeywordTok"/>
+          <w:sz w:val="24"/>
+        </w:rPr>
+        <w:t>summary</w:t>
+      </w:r>
+      <w:r>
+        <w:rPr>
+          <w:rStyle w:val="NormalTok"/>
+          <w:sz w:val="24"/>
+        </w:rPr>
+        <w:t>(</w:t>
+      </w:r>
+      <w:proofErr w:type="spellStart"/>
+      <w:r>
+        <w:rPr>
+          <w:rStyle w:val="NormalTok"/>
+          <w:sz w:val="24"/>
+        </w:rPr>
+        <w:t>test_data$Age</w:t>
+      </w:r>
+      <w:proofErr w:type="spellEnd"/>
+      <w:r>
+        <w:rPr>
+          <w:rStyle w:val="NormalTok"/>
+          <w:sz w:val="24"/>
+        </w:rPr>
+        <w:t>)</w:t>
+      </w:r>
+    </w:p>
+    <w:p>
+      <w:pPr>
+        <w:pStyle w:val="SourceCode"/>
+      </w:pPr>
+      <w:r>
+        <w:rPr>
+          <w:rStyle w:val="VerbatimChar"/>
+          <w:sz w:val="24"/>
+        </w:rPr>
+        <w:t xml:space="preserve">##    Min. 1st Qu.  Median    Mean 3rd Qu.    Max.    NA's </w:t>
+      </w:r>
+      <w:r>
+        <w:br/>
+      </w:r>
+      <w:r>
+        <w:rPr>
+          <w:rStyle w:val="VerbatimChar"/>
+          <w:sz w:val="24"/>
+        </w:rPr>
+        <w:t>##    0.17   21.00   27.00   30.27   39.00   76.00      86</w:t>
+      </w:r>
+    </w:p>
+    <w:p>
+      <w:pPr>
+        <w:pStyle w:val="SourceCode"/>
+      </w:pPr>
+      <w:r>
+        <w:rPr>
+          <w:rStyle w:val="KeywordTok"/>
+          <w:sz w:val="24"/>
+        </w:rPr>
+        <w:t>summary</w:t>
+      </w:r>
+      <w:r>
+        <w:rPr>
+          <w:rStyle w:val="NormalTok"/>
+          <w:sz w:val="24"/>
+        </w:rPr>
+        <w:t>(</w:t>
+      </w:r>
+      <w:proofErr w:type="spellStart"/>
+      <w:r>
+        <w:rPr>
+          <w:rStyle w:val="NormalTok"/>
+          <w:sz w:val="24"/>
+        </w:rPr>
+        <w:t>test_data$Fare</w:t>
+      </w:r>
+      <w:proofErr w:type="spellEnd"/>
+      <w:r>
+        <w:rPr>
+          <w:rStyle w:val="NormalTok"/>
+          <w:sz w:val="24"/>
+        </w:rPr>
+        <w:t>)</w:t>
+      </w:r>
+    </w:p>
+    <w:p>
+      <w:pPr>
+        <w:pStyle w:val="SourceCode"/>
+      </w:pPr>
+      <w:r>
+        <w:rPr>
+          <w:rStyle w:val="VerbatimChar"/>
+          <w:sz w:val="24"/>
+        </w:rPr>
+        <w:t xml:space="preserve">##    Min. 1st Qu.  Median    Mean 3rd Qu.    Max.    NA's </w:t>
+      </w:r>
+      <w:r>
+        <w:br/>
+      </w:r>
+      <w:r>
+        <w:rPr>
+          <w:rStyle w:val="VerbatimChar"/>
+          <w:sz w:val="24"/>
+        </w:rPr>
+        <w:t>##   0.000   7.896  14.450  35.630  31.500 512.300       1</w:t>
+      </w:r>
+    </w:p>
+    <w:p>
+      <w:pPr>
+        <w:pStyle w:val="SourceCode"/>
+      </w:pPr>
+      <w:proofErr w:type="spellStart"/>
+      <w:r>
+        <w:rPr>
+          <w:rStyle w:val="NormalTok"/>
+          <w:sz w:val="24"/>
+        </w:rPr>
+        <w:t>test_data$Age</w:t>
+      </w:r>
+      <w:proofErr w:type="spellEnd"/>
+      <w:r>
+        <w:rPr>
+          <w:rStyle w:val="NormalTok"/>
+          <w:sz w:val="24"/>
+        </w:rPr>
+        <w:t>[</w:t>
+      </w:r>
+      <w:r>
+        <w:rPr>
+          <w:rStyle w:val="KeywordTok"/>
+          <w:sz w:val="24"/>
+        </w:rPr>
+        <w:t>is.na</w:t>
+      </w:r>
+      <w:r>
+        <w:rPr>
+          <w:rStyle w:val="NormalTok"/>
+          <w:sz w:val="24"/>
+        </w:rPr>
+        <w:t>(</w:t>
+      </w:r>
+      <w:proofErr w:type="spellStart"/>
+      <w:r>
+        <w:rPr>
+          <w:rStyle w:val="NormalTok"/>
+          <w:sz w:val="24"/>
+        </w:rPr>
+        <w:t>test_data$Age</w:t>
+      </w:r>
+      <w:proofErr w:type="spellEnd"/>
+      <w:r>
+        <w:rPr>
+          <w:rStyle w:val="NormalTok"/>
+          <w:sz w:val="24"/>
+        </w:rPr>
+        <w:t>)] &lt;-</w:t>
+      </w:r>
+      <w:r>
+        <w:rPr>
+          <w:rStyle w:val="StringTok"/>
+          <w:sz w:val="24"/>
+        </w:rPr>
+        <w:t xml:space="preserve"> </w:t>
+      </w:r>
+      <w:r>
+        <w:rPr>
+          <w:rStyle w:val="KeywordTok"/>
+          <w:sz w:val="24"/>
+        </w:rPr>
+        <w:t>mean</w:t>
+      </w:r>
+      <w:r>
+        <w:rPr>
+          <w:rStyle w:val="NormalTok"/>
+          <w:sz w:val="24"/>
+        </w:rPr>
+        <w:t>(</w:t>
+      </w:r>
+      <w:proofErr w:type="spellStart"/>
+      <w:r>
+        <w:rPr>
+          <w:rStyle w:val="NormalTok"/>
+          <w:sz w:val="24"/>
+        </w:rPr>
+        <w:t>test_data$Age</w:t>
+      </w:r>
+      <w:proofErr w:type="spellEnd"/>
+      <w:r>
+        <w:rPr>
+          <w:rStyle w:val="NormalTok"/>
+          <w:sz w:val="24"/>
+        </w:rPr>
+        <w:t xml:space="preserve">, </w:t>
+      </w:r>
+      <w:r>
+        <w:rPr>
+          <w:rStyle w:val="DataTypeTok"/>
+          <w:sz w:val="24"/>
+        </w:rPr>
+        <w:t>na.rm =</w:t>
+      </w:r>
+      <w:r>
+        <w:rPr>
+          <w:rStyle w:val="NormalTok"/>
+          <w:sz w:val="24"/>
+        </w:rPr>
+        <w:t xml:space="preserve"> </w:t>
+      </w:r>
+      <w:r>
+        <w:rPr>
+          <w:rStyle w:val="OtherTok"/>
+          <w:sz w:val="24"/>
+        </w:rPr>
+        <w:t>TRUE</w:t>
+      </w:r>
+      <w:r>
+        <w:rPr>
+          <w:rStyle w:val="NormalTok"/>
+          <w:sz w:val="24"/>
+        </w:rPr>
+        <w:t>)</w:t>
+      </w:r>
+      <w:r>
+        <w:br/>
+      </w:r>
+      <w:proofErr w:type="spellStart"/>
+      <w:r>
+        <w:rPr>
+          <w:rStyle w:val="NormalTok"/>
+          <w:sz w:val="24"/>
+        </w:rPr>
+        <w:t>test_data$Fare</w:t>
+      </w:r>
+      <w:proofErr w:type="spellEnd"/>
+      <w:r>
+        <w:rPr>
+          <w:rStyle w:val="NormalTok"/>
+          <w:sz w:val="24"/>
+        </w:rPr>
+        <w:t>[</w:t>
+      </w:r>
+      <w:r>
+        <w:rPr>
+          <w:rStyle w:val="KeywordTok"/>
+          <w:sz w:val="24"/>
+        </w:rPr>
+        <w:t>is.na</w:t>
+      </w:r>
+      <w:r>
+        <w:rPr>
+          <w:rStyle w:val="NormalTok"/>
+          <w:sz w:val="24"/>
+        </w:rPr>
+        <w:t>(</w:t>
+      </w:r>
+      <w:proofErr w:type="spellStart"/>
+      <w:r>
+        <w:rPr>
+          <w:rStyle w:val="NormalTok"/>
+          <w:sz w:val="24"/>
+        </w:rPr>
+        <w:t>test_data$Fare</w:t>
+      </w:r>
+      <w:proofErr w:type="spellEnd"/>
+      <w:r>
+        <w:rPr>
+          <w:rStyle w:val="NormalTok"/>
+          <w:sz w:val="24"/>
+        </w:rPr>
+        <w:t>)] &lt;-</w:t>
+      </w:r>
+      <w:r>
+        <w:rPr>
+          <w:rStyle w:val="StringTok"/>
+          <w:sz w:val="24"/>
+        </w:rPr>
+        <w:t xml:space="preserve"> </w:t>
+      </w:r>
+      <w:r>
+        <w:rPr>
+          <w:rStyle w:val="KeywordTok"/>
+          <w:sz w:val="24"/>
+        </w:rPr>
+        <w:t>mean</w:t>
+      </w:r>
+      <w:r>
+        <w:rPr>
+          <w:rStyle w:val="NormalTok"/>
+          <w:sz w:val="24"/>
+        </w:rPr>
+        <w:t>(</w:t>
+      </w:r>
+      <w:proofErr w:type="spellStart"/>
+      <w:r>
+        <w:rPr>
+          <w:rStyle w:val="NormalTok"/>
+          <w:sz w:val="24"/>
+        </w:rPr>
+        <w:t>test_data$Fare</w:t>
+      </w:r>
+      <w:proofErr w:type="spellEnd"/>
+      <w:r>
+        <w:rPr>
+          <w:rStyle w:val="NormalTok"/>
+          <w:sz w:val="24"/>
+        </w:rPr>
+        <w:t xml:space="preserve">, </w:t>
+      </w:r>
+      <w:r>
+        <w:rPr>
+          <w:rStyle w:val="DataTypeTok"/>
+          <w:sz w:val="24"/>
+        </w:rPr>
+        <w:t>na.rm =</w:t>
+      </w:r>
+      <w:r>
+        <w:rPr>
+          <w:rStyle w:val="NormalTok"/>
+          <w:sz w:val="24"/>
+        </w:rPr>
+        <w:t xml:space="preserve"> </w:t>
+      </w:r>
+      <w:r>
+        <w:rPr>
+          <w:rStyle w:val="OtherTok"/>
+          <w:sz w:val="24"/>
+        </w:rPr>
+        <w:t>TRUE</w:t>
+      </w:r>
+      <w:r>
+        <w:rPr>
+          <w:rStyle w:val="NormalTok"/>
+          <w:sz w:val="24"/>
+        </w:rPr>
+        <w:t>)</w:t>
+      </w:r>
+      <w:r>
+        <w:br/>
+      </w:r>
+      <w:r>
+        <w:br/>
+      </w:r>
+      <w:r>
+        <w:rPr>
+          <w:rStyle w:val="KeywordTok"/>
+          <w:sz w:val="24"/>
+        </w:rPr>
+        <w:t>summary</w:t>
+      </w:r>
+      <w:r>
+        <w:rPr>
+          <w:rStyle w:val="NormalTok"/>
+          <w:sz w:val="24"/>
+        </w:rPr>
+        <w:t>(</w:t>
+      </w:r>
+      <w:proofErr w:type="spellStart"/>
+      <w:r>
+        <w:rPr>
+          <w:rStyle w:val="NormalTok"/>
+          <w:sz w:val="24"/>
+        </w:rPr>
+        <w:t>test_data$Age</w:t>
+      </w:r>
+      <w:proofErr w:type="spellEnd"/>
+      <w:r>
+        <w:rPr>
+          <w:rStyle w:val="NormalTok"/>
+          <w:sz w:val="24"/>
+        </w:rPr>
+        <w:t>)</w:t>
+      </w:r>
+    </w:p>
+    <w:p>
+      <w:pPr>
+        <w:pStyle w:val="SourceCode"/>
+      </w:pPr>
+      <w:r>
+        <w:rPr>
+          <w:rStyle w:val="VerbatimChar"/>
+          <w:sz w:val="24"/>
+        </w:rPr>
+        <w:t xml:space="preserve">##    Min. 1st Qu.  Median    Mean 3rd Qu.    Max. </w:t>
+      </w:r>
+      <w:r>
+        <w:br/>
+      </w:r>
+      <w:r>
+        <w:rPr>
+          <w:rStyle w:val="VerbatimChar"/>
+          <w:sz w:val="24"/>
+        </w:rPr>
+        <w:t>##    0.17   23.00   30.27   30.27   35.75   76.00</w:t>
+      </w:r>
+    </w:p>
+    <w:p>
+      <w:pPr>
+        <w:pStyle w:val="SourceCode"/>
+      </w:pPr>
+      <w:r>
+        <w:rPr>
+          <w:rStyle w:val="KeywordTok"/>
+          <w:sz w:val="24"/>
+        </w:rPr>
+        <w:t>summary</w:t>
+      </w:r>
+      <w:r>
+        <w:rPr>
+          <w:rStyle w:val="NormalTok"/>
+          <w:sz w:val="24"/>
+        </w:rPr>
+        <w:t>(</w:t>
+      </w:r>
+      <w:proofErr w:type="spellStart"/>
+      <w:r>
+        <w:rPr>
+          <w:rStyle w:val="NormalTok"/>
+          <w:sz w:val="24"/>
+        </w:rPr>
+        <w:t>test_data$Fare</w:t>
+      </w:r>
+      <w:proofErr w:type="spellEnd"/>
+      <w:r>
+        <w:rPr>
+          <w:rStyle w:val="NormalTok"/>
+          <w:sz w:val="24"/>
+        </w:rPr>
+        <w:t>)</w:t>
+      </w:r>
+    </w:p>
+    <w:p>
+      <w:pPr>
+        <w:pStyle w:val="SourceCode"/>
+      </w:pPr>
+      <w:r>
+        <w:rPr>
+          <w:rStyle w:val="VerbatimChar"/>
+          <w:sz w:val="24"/>
+        </w:rPr>
+        <w:t xml:space="preserve">##    Min. 1st Qu.  Median    Mean 3rd Qu.    Max. </w:t>
+      </w:r>
+      <w:r>
+        <w:br/>
+      </w:r>
+      <w:r>
+        <w:rPr>
+          <w:rStyle w:val="VerbatimChar"/>
+          <w:sz w:val="24"/>
+        </w:rPr>
+        <w:t>##   0.000   7.896  14.450  35.630  31.500 512.300</w:t>
+      </w:r>
     </w:p>
     <w:p>
       <w:pPr>
@@ -1500,484 +1944,136 @@
           <w:szCs w:val="28"/>
         </w:rPr>
       </w:pPr>
-      <w:r>
+      <w:bookmarkStart w:id="4" w:name="survived-column-is-integer-class-type"/>
+      <w:bookmarkEnd w:id="4"/>
+    </w:p>
+    <w:p>
+      <w:pPr>
+        <w:pStyle w:val="Heading2"/>
         <w:rPr>
           <w:sz w:val="28"/>
           <w:szCs w:val="28"/>
         </w:rPr>
-        <w:t>Age and Fare columns in test data is also missing, so we fix them by replacing with mean</w:t>
-      </w:r>
-    </w:p>
-    <w:p>
-      <w:pPr>
-        <w:pStyle w:val="SourceCode"/>
-      </w:pPr>
-      <w:r>
-        <w:rPr>
-          <w:rStyle w:val="KeywordTok"/>
-          <w:sz w:val="24"/>
-        </w:rPr>
-        <w:t>summary</w:t>
-      </w:r>
-      <w:r>
-        <w:rPr>
-          <w:rStyle w:val="NormalTok"/>
-          <w:sz w:val="24"/>
-        </w:rPr>
-        <w:t>(</w:t>
-      </w:r>
-      <w:proofErr w:type="spellStart"/>
-      <w:r>
-        <w:rPr>
-          <w:rStyle w:val="NormalTok"/>
-          <w:sz w:val="24"/>
-        </w:rPr>
-        <w:t>test_data$Age</w:t>
-      </w:r>
-      <w:proofErr w:type="spellEnd"/>
-      <w:r>
-        <w:rPr>
-          <w:rStyle w:val="NormalTok"/>
-          <w:sz w:val="24"/>
-        </w:rPr>
-        <w:t>)</w:t>
-      </w:r>
-    </w:p>
-    <w:p>
-      <w:pPr>
-        <w:pStyle w:val="SourceCode"/>
-      </w:pPr>
-      <w:r>
-        <w:rPr>
-          <w:rStyle w:val="VerbatimChar"/>
-          <w:sz w:val="24"/>
-        </w:rPr>
-        <w:t xml:space="preserve">##    Min. 1st Qu.  Median    Mean 3rd Qu.    Max.    NA's </w:t>
-      </w:r>
-      <w:r>
-        <w:br/>
-      </w:r>
-      <w:r>
-        <w:rPr>
-          <w:rStyle w:val="VerbatimChar"/>
-          <w:sz w:val="24"/>
-        </w:rPr>
-        <w:t>##    0.17   21.00   27.00   30.27   39.00   76.00      86</w:t>
-      </w:r>
-    </w:p>
-    <w:p>
-      <w:pPr>
-        <w:pStyle w:val="SourceCode"/>
-      </w:pPr>
-      <w:r>
-        <w:rPr>
-          <w:rStyle w:val="KeywordTok"/>
-          <w:sz w:val="24"/>
-        </w:rPr>
-        <w:t>summary</w:t>
-      </w:r>
-      <w:r>
-        <w:rPr>
-          <w:rStyle w:val="NormalTok"/>
-          <w:sz w:val="24"/>
-        </w:rPr>
-        <w:t>(</w:t>
-      </w:r>
-      <w:proofErr w:type="spellStart"/>
-      <w:r>
-        <w:rPr>
-          <w:rStyle w:val="NormalTok"/>
-          <w:sz w:val="24"/>
-        </w:rPr>
-        <w:t>test_data$Fare</w:t>
-      </w:r>
-      <w:proofErr w:type="spellEnd"/>
-      <w:r>
-        <w:rPr>
-          <w:rStyle w:val="NormalTok"/>
-          <w:sz w:val="24"/>
-        </w:rPr>
-        <w:t>)</w:t>
-      </w:r>
-    </w:p>
-    <w:p>
-      <w:pPr>
-        <w:pStyle w:val="SourceCode"/>
-      </w:pPr>
-      <w:r>
-        <w:rPr>
-          <w:rStyle w:val="VerbatimChar"/>
-          <w:sz w:val="24"/>
-        </w:rPr>
-        <w:t xml:space="preserve">##    Min. 1st Qu.  Median    Mean 3rd Qu.    Max.    NA's </w:t>
-      </w:r>
-      <w:r>
-        <w:br/>
-      </w:r>
-      <w:r>
-        <w:rPr>
-          <w:rStyle w:val="VerbatimChar"/>
-          <w:sz w:val="24"/>
-        </w:rPr>
-        <w:t>##   0.000   7.896  14.450  35.630  31.500 512.300       1</w:t>
-      </w:r>
-    </w:p>
-    <w:p>
-      <w:pPr>
-        <w:pStyle w:val="SourceCode"/>
-      </w:pPr>
-      <w:proofErr w:type="spellStart"/>
-      <w:r>
-        <w:rPr>
-          <w:rStyle w:val="NormalTok"/>
-          <w:sz w:val="24"/>
-        </w:rPr>
-        <w:t>test_data$Age</w:t>
-      </w:r>
-      <w:proofErr w:type="spellEnd"/>
-      <w:r>
-        <w:rPr>
-          <w:rStyle w:val="NormalTok"/>
-          <w:sz w:val="24"/>
-        </w:rPr>
-        <w:t>[</w:t>
-      </w:r>
-      <w:r>
-        <w:rPr>
-          <w:rStyle w:val="KeywordTok"/>
-          <w:sz w:val="24"/>
-        </w:rPr>
-        <w:t>is.na</w:t>
-      </w:r>
-      <w:r>
-        <w:rPr>
-          <w:rStyle w:val="NormalTok"/>
-          <w:sz w:val="24"/>
-        </w:rPr>
-        <w:t>(</w:t>
-      </w:r>
-      <w:proofErr w:type="spellStart"/>
-      <w:r>
-        <w:rPr>
-          <w:rStyle w:val="NormalTok"/>
-          <w:sz w:val="24"/>
-        </w:rPr>
-        <w:t>test_data$Age</w:t>
-      </w:r>
-      <w:proofErr w:type="spellEnd"/>
-      <w:r>
-        <w:rPr>
-          <w:rStyle w:val="NormalTok"/>
-          <w:sz w:val="24"/>
-        </w:rPr>
-        <w:t>)] &lt;-</w:t>
-      </w:r>
-      <w:r>
-        <w:rPr>
-          <w:rStyle w:val="StringTok"/>
-          <w:sz w:val="24"/>
-        </w:rPr>
-        <w:t xml:space="preserve"> </w:t>
-      </w:r>
-      <w:r>
-        <w:rPr>
-          <w:rStyle w:val="KeywordTok"/>
-          <w:sz w:val="24"/>
-        </w:rPr>
-        <w:t>mean</w:t>
-      </w:r>
-      <w:r>
-        <w:rPr>
-          <w:rStyle w:val="NormalTok"/>
-          <w:sz w:val="24"/>
-        </w:rPr>
-        <w:t>(</w:t>
-      </w:r>
-      <w:proofErr w:type="spellStart"/>
-      <w:r>
-        <w:rPr>
-          <w:rStyle w:val="NormalTok"/>
-          <w:sz w:val="24"/>
-        </w:rPr>
-        <w:t>test_data$Age</w:t>
-      </w:r>
-      <w:proofErr w:type="spellEnd"/>
-      <w:r>
-        <w:rPr>
-          <w:rStyle w:val="NormalTok"/>
-          <w:sz w:val="24"/>
-        </w:rPr>
-        <w:t xml:space="preserve">, </w:t>
-      </w:r>
-      <w:r>
-        <w:rPr>
-          <w:rStyle w:val="DataTypeTok"/>
-          <w:sz w:val="24"/>
-        </w:rPr>
-        <w:t>na.rm =</w:t>
-      </w:r>
-      <w:r>
-        <w:rPr>
-          <w:rStyle w:val="NormalTok"/>
-          <w:sz w:val="24"/>
-        </w:rPr>
-        <w:t xml:space="preserve"> </w:t>
-      </w:r>
-      <w:r>
-        <w:rPr>
-          <w:rStyle w:val="OtherTok"/>
-          <w:sz w:val="24"/>
-        </w:rPr>
-        <w:t>TRUE</w:t>
-      </w:r>
-      <w:r>
-        <w:rPr>
-          <w:rStyle w:val="NormalTok"/>
-          <w:sz w:val="24"/>
-        </w:rPr>
-        <w:t>)</w:t>
-      </w:r>
-      <w:r>
-        <w:br/>
-      </w:r>
-      <w:proofErr w:type="spellStart"/>
-      <w:r>
-        <w:rPr>
-          <w:rStyle w:val="NormalTok"/>
-          <w:sz w:val="24"/>
-        </w:rPr>
-        <w:t>test_data$Fare</w:t>
-      </w:r>
-      <w:proofErr w:type="spellEnd"/>
-      <w:r>
-        <w:rPr>
-          <w:rStyle w:val="NormalTok"/>
-          <w:sz w:val="24"/>
-        </w:rPr>
-        <w:t>[</w:t>
-      </w:r>
-      <w:r>
-        <w:rPr>
-          <w:rStyle w:val="KeywordTok"/>
-          <w:sz w:val="24"/>
-        </w:rPr>
-        <w:t>is.na</w:t>
-      </w:r>
-      <w:r>
-        <w:rPr>
-          <w:rStyle w:val="NormalTok"/>
-          <w:sz w:val="24"/>
-        </w:rPr>
-        <w:t>(</w:t>
-      </w:r>
-      <w:proofErr w:type="spellStart"/>
-      <w:r>
-        <w:rPr>
-          <w:rStyle w:val="NormalTok"/>
-          <w:sz w:val="24"/>
-        </w:rPr>
-        <w:t>test_data$Fare</w:t>
-      </w:r>
-      <w:proofErr w:type="spellEnd"/>
-      <w:r>
-        <w:rPr>
-          <w:rStyle w:val="NormalTok"/>
-          <w:sz w:val="24"/>
-        </w:rPr>
-        <w:t>)] &lt;-</w:t>
-      </w:r>
-      <w:r>
-        <w:rPr>
-          <w:rStyle w:val="StringTok"/>
-          <w:sz w:val="24"/>
-        </w:rPr>
-        <w:t xml:space="preserve"> </w:t>
-      </w:r>
-      <w:r>
-        <w:rPr>
-          <w:rStyle w:val="KeywordTok"/>
-          <w:sz w:val="24"/>
-        </w:rPr>
-        <w:t>mean</w:t>
-      </w:r>
-      <w:r>
-        <w:rPr>
-          <w:rStyle w:val="NormalTok"/>
-          <w:sz w:val="24"/>
-        </w:rPr>
-        <w:t>(</w:t>
-      </w:r>
-      <w:proofErr w:type="spellStart"/>
-      <w:r>
-        <w:rPr>
-          <w:rStyle w:val="NormalTok"/>
-          <w:sz w:val="24"/>
-        </w:rPr>
-        <w:t>test_data$Fare</w:t>
-      </w:r>
-      <w:proofErr w:type="spellEnd"/>
-      <w:r>
-        <w:rPr>
-          <w:rStyle w:val="NormalTok"/>
-          <w:sz w:val="24"/>
-        </w:rPr>
-        <w:t xml:space="preserve">, </w:t>
-      </w:r>
-      <w:r>
-        <w:rPr>
-          <w:rStyle w:val="DataTypeTok"/>
-          <w:sz w:val="24"/>
-        </w:rPr>
-        <w:t>na.rm =</w:t>
-      </w:r>
-      <w:r>
-        <w:rPr>
-          <w:rStyle w:val="NormalTok"/>
-          <w:sz w:val="24"/>
-        </w:rPr>
-        <w:t xml:space="preserve"> </w:t>
-      </w:r>
-      <w:r>
-        <w:rPr>
-          <w:rStyle w:val="OtherTok"/>
-          <w:sz w:val="24"/>
-        </w:rPr>
-        <w:t>TRUE</w:t>
-      </w:r>
-      <w:r>
-        <w:rPr>
-          <w:rStyle w:val="NormalTok"/>
-          <w:sz w:val="24"/>
-        </w:rPr>
-        <w:t>)</w:t>
-      </w:r>
-      <w:r>
-        <w:br/>
-      </w:r>
-      <w:r>
-        <w:br/>
-      </w:r>
-      <w:r>
-        <w:rPr>
-          <w:rStyle w:val="KeywordTok"/>
-          <w:sz w:val="24"/>
-        </w:rPr>
-        <w:t>summary</w:t>
-      </w:r>
-      <w:r>
-        <w:rPr>
-          <w:rStyle w:val="NormalTok"/>
-          <w:sz w:val="24"/>
-        </w:rPr>
-        <w:t>(</w:t>
-      </w:r>
-      <w:proofErr w:type="spellStart"/>
-      <w:r>
-        <w:rPr>
-          <w:rStyle w:val="NormalTok"/>
-          <w:sz w:val="24"/>
-        </w:rPr>
-        <w:t>test_data$Age</w:t>
-      </w:r>
-      <w:proofErr w:type="spellEnd"/>
-      <w:r>
-        <w:rPr>
-          <w:rStyle w:val="NormalTok"/>
-          <w:sz w:val="24"/>
-        </w:rPr>
-        <w:t>)</w:t>
-      </w:r>
-    </w:p>
-    <w:p>
-      <w:pPr>
-        <w:pStyle w:val="SourceCode"/>
-      </w:pPr>
-      <w:r>
-        <w:rPr>
-          <w:rStyle w:val="VerbatimChar"/>
-          <w:sz w:val="24"/>
-        </w:rPr>
-        <w:t xml:space="preserve">##    Min. 1st Qu.  Median    Mean 3rd Qu.    Max. </w:t>
-      </w:r>
-      <w:r>
-        <w:br/>
-      </w:r>
-      <w:r>
-        <w:rPr>
-          <w:rStyle w:val="VerbatimChar"/>
-          <w:sz w:val="24"/>
-        </w:rPr>
-        <w:t>##    0.17   23.00   30.27   30.27   35.75   76.00</w:t>
-      </w:r>
-    </w:p>
-    <w:p>
-      <w:pPr>
-        <w:pStyle w:val="SourceCode"/>
-      </w:pPr>
-      <w:r>
-        <w:rPr>
-          <w:rStyle w:val="KeywordTok"/>
-          <w:sz w:val="24"/>
-        </w:rPr>
-        <w:t>summary</w:t>
-      </w:r>
-      <w:r>
-        <w:rPr>
-          <w:rStyle w:val="NormalTok"/>
-          <w:sz w:val="24"/>
-        </w:rPr>
-        <w:t>(</w:t>
-      </w:r>
-      <w:proofErr w:type="spellStart"/>
-      <w:r>
-        <w:rPr>
-          <w:rStyle w:val="NormalTok"/>
-          <w:sz w:val="24"/>
-        </w:rPr>
-        <w:t>test_data$Fare</w:t>
-      </w:r>
-      <w:proofErr w:type="spellEnd"/>
-      <w:r>
-        <w:rPr>
-          <w:rStyle w:val="NormalTok"/>
-          <w:sz w:val="24"/>
-        </w:rPr>
-        <w:t>)</w:t>
-      </w:r>
-    </w:p>
-    <w:p>
-      <w:pPr>
-        <w:pStyle w:val="SourceCode"/>
-      </w:pPr>
-      <w:r>
-        <w:rPr>
-          <w:rStyle w:val="VerbatimChar"/>
-          <w:sz w:val="24"/>
-        </w:rPr>
-        <w:lastRenderedPageBreak/>
-        <w:t xml:space="preserve">##    Min. 1st Qu.  Median    Mean 3rd Qu.    Max. </w:t>
-      </w:r>
-      <w:r>
-        <w:br/>
-      </w:r>
-      <w:r>
-        <w:rPr>
-          <w:rStyle w:val="VerbatimChar"/>
-          <w:sz w:val="24"/>
-        </w:rPr>
-        <w:t>##   0.000   7.896  14.450  35.630  31.500 512.300</w:t>
-      </w:r>
-    </w:p>
-    <w:p>
-      <w:pPr>
-        <w:pStyle w:val="Heading2"/>
+      </w:pPr>
+      <w:r>
         <w:rPr>
           <w:sz w:val="28"/>
           <w:szCs w:val="28"/>
         </w:rPr>
-      </w:pPr>
-      <w:bookmarkStart w:id="5" w:name="survived-column-is-integer-class-type"/>
-      <w:bookmarkEnd w:id="5"/>
+        <w:t>Survived column is integer class type</w:t>
+      </w:r>
+    </w:p>
+    <w:p>
+      <w:pPr>
+        <w:pStyle w:val="SourceCode"/>
+      </w:pPr>
+      <w:r>
+        <w:rPr>
+          <w:rStyle w:val="KeywordTok"/>
+          <w:sz w:val="24"/>
+        </w:rPr>
+        <w:t>class</w:t>
+      </w:r>
+      <w:r>
+        <w:rPr>
+          <w:rStyle w:val="NormalTok"/>
+          <w:sz w:val="24"/>
+        </w:rPr>
+        <w:t>(</w:t>
+      </w:r>
+      <w:proofErr w:type="spellStart"/>
+      <w:r>
+        <w:rPr>
+          <w:rStyle w:val="NormalTok"/>
+          <w:sz w:val="24"/>
+        </w:rPr>
+        <w:t>train_data$Survived</w:t>
+      </w:r>
+      <w:proofErr w:type="spellEnd"/>
+      <w:r>
+        <w:rPr>
+          <w:rStyle w:val="NormalTok"/>
+          <w:sz w:val="24"/>
+        </w:rPr>
+        <w:t>)</w:t>
+      </w:r>
+    </w:p>
+    <w:p>
+      <w:pPr>
+        <w:pStyle w:val="SourceCode"/>
+      </w:pPr>
+      <w:r>
+        <w:rPr>
+          <w:rStyle w:val="VerbatimChar"/>
+          <w:sz w:val="24"/>
+        </w:rPr>
+        <w:t>## [1] "integer"</w:t>
+      </w:r>
+    </w:p>
+    <w:p>
+      <w:pPr>
+        <w:pStyle w:val="SourceCode"/>
+      </w:pPr>
+      <w:r>
+        <w:rPr>
+          <w:rStyle w:val="KeywordTok"/>
+          <w:sz w:val="24"/>
+        </w:rPr>
+        <w:t>levels</w:t>
+      </w:r>
+      <w:r>
+        <w:rPr>
+          <w:rStyle w:val="NormalTok"/>
+          <w:sz w:val="24"/>
+        </w:rPr>
+        <w:t>(</w:t>
+      </w:r>
+      <w:proofErr w:type="spellStart"/>
+      <w:proofErr w:type="gramStart"/>
+      <w:r>
+        <w:rPr>
+          <w:rStyle w:val="KeywordTok"/>
+          <w:sz w:val="24"/>
+        </w:rPr>
+        <w:t>as.factor</w:t>
+      </w:r>
+      <w:proofErr w:type="spellEnd"/>
+      <w:proofErr w:type="gramEnd"/>
+      <w:r>
+        <w:rPr>
+          <w:rStyle w:val="NormalTok"/>
+          <w:sz w:val="24"/>
+        </w:rPr>
+        <w:t>(</w:t>
+      </w:r>
+      <w:proofErr w:type="spellStart"/>
+      <w:r>
+        <w:rPr>
+          <w:rStyle w:val="NormalTok"/>
+          <w:sz w:val="24"/>
+        </w:rPr>
+        <w:t>train_data$Survived</w:t>
+      </w:r>
+      <w:proofErr w:type="spellEnd"/>
+      <w:r>
+        <w:rPr>
+          <w:rStyle w:val="NormalTok"/>
+          <w:sz w:val="24"/>
+        </w:rPr>
+        <w:t>))</w:t>
+      </w:r>
+    </w:p>
+    <w:p>
+      <w:pPr>
+        <w:pStyle w:val="SourceCode"/>
+      </w:pPr>
+      <w:r>
+        <w:rPr>
+          <w:rStyle w:val="VerbatimChar"/>
+          <w:sz w:val="24"/>
+        </w:rPr>
+        <w:t>## [1] "0" "1"</w:t>
+      </w:r>
     </w:p>
     <w:p>
       <w:pPr>
@@ -1987,12 +2083,14 @@
           <w:szCs w:val="28"/>
         </w:rPr>
       </w:pPr>
+      <w:bookmarkStart w:id="5" w:name="converting-it-to-factor-with-yes-and-no-"/>
+      <w:bookmarkEnd w:id="5"/>
       <w:r>
         <w:rPr>
           <w:sz w:val="28"/>
           <w:szCs w:val="28"/>
         </w:rPr>
-        <w:t>Survived column is integer class type</w:t>
+        <w:t>Converting it to factor with yes and no level</w:t>
       </w:r>
     </w:p>
     <w:p>
@@ -2004,6 +2102,323 @@
           <w:rStyle w:val="KeywordTok"/>
           <w:sz w:val="24"/>
         </w:rPr>
+        <w:t>head</w:t>
+      </w:r>
+      <w:r>
+        <w:rPr>
+          <w:rStyle w:val="NormalTok"/>
+          <w:sz w:val="24"/>
+        </w:rPr>
+        <w:t>(</w:t>
+      </w:r>
+      <w:proofErr w:type="spellStart"/>
+      <w:r>
+        <w:rPr>
+          <w:rStyle w:val="NormalTok"/>
+          <w:sz w:val="24"/>
+        </w:rPr>
+        <w:t>train_data$Survived</w:t>
+      </w:r>
+      <w:proofErr w:type="spellEnd"/>
+      <w:r>
+        <w:rPr>
+          <w:rStyle w:val="NormalTok"/>
+          <w:sz w:val="24"/>
+        </w:rPr>
+        <w:t>)</w:t>
+      </w:r>
+    </w:p>
+    <w:p>
+      <w:pPr>
+        <w:pStyle w:val="SourceCode"/>
+      </w:pPr>
+      <w:r>
+        <w:rPr>
+          <w:rStyle w:val="VerbatimChar"/>
+          <w:sz w:val="24"/>
+        </w:rPr>
+        <w:t>## [1] 0 1 1 1 0 0</w:t>
+      </w:r>
+    </w:p>
+    <w:p>
+      <w:pPr>
+        <w:pStyle w:val="SourceCode"/>
+      </w:pPr>
+      <w:proofErr w:type="spellStart"/>
+      <w:r>
+        <w:rPr>
+          <w:rStyle w:val="NormalTok"/>
+          <w:sz w:val="24"/>
+        </w:rPr>
+        <w:t>train_data$Survived</w:t>
+      </w:r>
+      <w:proofErr w:type="spellEnd"/>
+      <w:r>
+        <w:rPr>
+          <w:rStyle w:val="NormalTok"/>
+          <w:sz w:val="24"/>
+        </w:rPr>
+        <w:t xml:space="preserve"> &lt;-</w:t>
+      </w:r>
+      <w:r>
+        <w:rPr>
+          <w:rStyle w:val="StringTok"/>
+          <w:sz w:val="24"/>
+        </w:rPr>
+        <w:t xml:space="preserve"> </w:t>
+      </w:r>
+      <w:proofErr w:type="spellStart"/>
+      <w:r>
+        <w:rPr>
+          <w:rStyle w:val="KeywordTok"/>
+          <w:sz w:val="24"/>
+        </w:rPr>
+        <w:t>ifelse</w:t>
+      </w:r>
+      <w:proofErr w:type="spellEnd"/>
+      <w:r>
+        <w:rPr>
+          <w:rStyle w:val="NormalTok"/>
+          <w:sz w:val="24"/>
+        </w:rPr>
+        <w:t>(</w:t>
+      </w:r>
+      <w:proofErr w:type="spellStart"/>
+      <w:r>
+        <w:rPr>
+          <w:rStyle w:val="NormalTok"/>
+          <w:sz w:val="24"/>
+        </w:rPr>
+        <w:t>train_data$Survived</w:t>
+      </w:r>
+      <w:proofErr w:type="spellEnd"/>
+      <w:r>
+        <w:rPr>
+          <w:rStyle w:val="NormalTok"/>
+          <w:sz w:val="24"/>
+        </w:rPr>
+        <w:t xml:space="preserve"> ==</w:t>
+      </w:r>
+      <w:r>
+        <w:rPr>
+          <w:rStyle w:val="StringTok"/>
+          <w:sz w:val="24"/>
+        </w:rPr>
+        <w:t xml:space="preserve"> </w:t>
+      </w:r>
+      <w:r>
+        <w:rPr>
+          <w:rStyle w:val="DecValTok"/>
+          <w:sz w:val="24"/>
+        </w:rPr>
+        <w:t>1</w:t>
+      </w:r>
+      <w:r>
+        <w:rPr>
+          <w:rStyle w:val="NormalTok"/>
+          <w:sz w:val="24"/>
+        </w:rPr>
+        <w:t xml:space="preserve">, </w:t>
+      </w:r>
+      <w:r>
+        <w:rPr>
+          <w:rStyle w:val="StringTok"/>
+          <w:sz w:val="24"/>
+        </w:rPr>
+        <w:t>"yes"</w:t>
+      </w:r>
+      <w:r>
+        <w:rPr>
+          <w:rStyle w:val="NormalTok"/>
+          <w:sz w:val="24"/>
+        </w:rPr>
+        <w:t xml:space="preserve">, </w:t>
+      </w:r>
+      <w:r>
+        <w:rPr>
+          <w:rStyle w:val="StringTok"/>
+          <w:sz w:val="24"/>
+        </w:rPr>
+        <w:t>"no"</w:t>
+      </w:r>
+      <w:r>
+        <w:rPr>
+          <w:rStyle w:val="NormalTok"/>
+          <w:sz w:val="24"/>
+        </w:rPr>
+        <w:t>)</w:t>
+      </w:r>
+      <w:r>
+        <w:br/>
+      </w:r>
+      <w:proofErr w:type="spellStart"/>
+      <w:r>
+        <w:rPr>
+          <w:rStyle w:val="NormalTok"/>
+          <w:sz w:val="24"/>
+        </w:rPr>
+        <w:t>train_data$Survived</w:t>
+      </w:r>
+      <w:proofErr w:type="spellEnd"/>
+      <w:r>
+        <w:rPr>
+          <w:rStyle w:val="NormalTok"/>
+          <w:sz w:val="24"/>
+        </w:rPr>
+        <w:t xml:space="preserve"> &lt;-</w:t>
+      </w:r>
+      <w:r>
+        <w:rPr>
+          <w:rStyle w:val="StringTok"/>
+          <w:sz w:val="24"/>
+        </w:rPr>
+        <w:t xml:space="preserve"> </w:t>
+      </w:r>
+      <w:proofErr w:type="spellStart"/>
+      <w:r>
+        <w:rPr>
+          <w:rStyle w:val="KeywordTok"/>
+          <w:sz w:val="24"/>
+        </w:rPr>
+        <w:t>as.factor</w:t>
+      </w:r>
+      <w:proofErr w:type="spellEnd"/>
+      <w:r>
+        <w:rPr>
+          <w:rStyle w:val="NormalTok"/>
+          <w:sz w:val="24"/>
+        </w:rPr>
+        <w:t>(</w:t>
+      </w:r>
+      <w:proofErr w:type="spellStart"/>
+      <w:r>
+        <w:rPr>
+          <w:rStyle w:val="NormalTok"/>
+          <w:sz w:val="24"/>
+        </w:rPr>
+        <w:t>train_data$Survived</w:t>
+      </w:r>
+      <w:proofErr w:type="spellEnd"/>
+      <w:r>
+        <w:rPr>
+          <w:rStyle w:val="NormalTok"/>
+          <w:sz w:val="24"/>
+        </w:rPr>
+        <w:t>)</w:t>
+      </w:r>
+      <w:r>
+        <w:br/>
+      </w:r>
+      <w:r>
+        <w:rPr>
+          <w:rStyle w:val="KeywordTok"/>
+          <w:sz w:val="24"/>
+        </w:rPr>
+        <w:t>head</w:t>
+      </w:r>
+      <w:r>
+        <w:rPr>
+          <w:rStyle w:val="NormalTok"/>
+          <w:sz w:val="24"/>
+        </w:rPr>
+        <w:t>(</w:t>
+      </w:r>
+      <w:proofErr w:type="spellStart"/>
+      <w:r>
+        <w:rPr>
+          <w:rStyle w:val="NormalTok"/>
+          <w:sz w:val="24"/>
+        </w:rPr>
+        <w:t>train_data$Survived</w:t>
+      </w:r>
+      <w:proofErr w:type="spellEnd"/>
+      <w:r>
+        <w:rPr>
+          <w:rStyle w:val="NormalTok"/>
+          <w:sz w:val="24"/>
+        </w:rPr>
+        <w:t>)</w:t>
+      </w:r>
+    </w:p>
+    <w:p>
+      <w:pPr>
+        <w:pStyle w:val="SourceCode"/>
+      </w:pPr>
+      <w:r>
+        <w:rPr>
+          <w:rStyle w:val="VerbatimChar"/>
+          <w:sz w:val="24"/>
+        </w:rPr>
+        <w:t xml:space="preserve">## [1] no  yes </w:t>
+      </w:r>
+      <w:proofErr w:type="spellStart"/>
+      <w:r>
+        <w:rPr>
+          <w:rStyle w:val="VerbatimChar"/>
+          <w:sz w:val="24"/>
+        </w:rPr>
+        <w:t>yes</w:t>
+      </w:r>
+      <w:proofErr w:type="spellEnd"/>
+      <w:r>
+        <w:rPr>
+          <w:rStyle w:val="VerbatimChar"/>
+          <w:sz w:val="24"/>
+        </w:rPr>
+        <w:t xml:space="preserve"> </w:t>
+      </w:r>
+      <w:proofErr w:type="spellStart"/>
+      <w:r>
+        <w:rPr>
+          <w:rStyle w:val="VerbatimChar"/>
+          <w:sz w:val="24"/>
+        </w:rPr>
+        <w:t>yes</w:t>
+      </w:r>
+      <w:proofErr w:type="spellEnd"/>
+      <w:r>
+        <w:rPr>
+          <w:rStyle w:val="VerbatimChar"/>
+          <w:sz w:val="24"/>
+        </w:rPr>
+        <w:t xml:space="preserve"> no  </w:t>
+      </w:r>
+      <w:proofErr w:type="spellStart"/>
+      <w:r>
+        <w:rPr>
+          <w:rStyle w:val="VerbatimChar"/>
+          <w:sz w:val="24"/>
+        </w:rPr>
+        <w:t>no</w:t>
+      </w:r>
+      <w:proofErr w:type="spellEnd"/>
+      <w:r>
+        <w:rPr>
+          <w:rStyle w:val="VerbatimChar"/>
+          <w:sz w:val="24"/>
+        </w:rPr>
+        <w:t xml:space="preserve"> </w:t>
+      </w:r>
+      <w:r>
+        <w:br/>
+      </w:r>
+      <w:r>
+        <w:rPr>
+          <w:rStyle w:val="VerbatimChar"/>
+          <w:sz w:val="24"/>
+        </w:rPr>
+        <w:t>## Levels: no yes</w:t>
+      </w:r>
+    </w:p>
+    <w:p>
+      <w:pPr>
+        <w:pStyle w:val="SourceCode"/>
+      </w:pPr>
+      <w:r>
+        <w:rPr>
+          <w:rStyle w:val="KeywordTok"/>
+          <w:sz w:val="24"/>
+        </w:rPr>
         <w:t>class</w:t>
       </w:r>
       <w:r>
@@ -2039,19 +2454,23 @@
           <w:rStyle w:val="VerbatimChar"/>
           <w:sz w:val="24"/>
         </w:rPr>
-        <w:t>## [1] "integer"</w:t>
+        <w:t>## [1] "factor"</w:t>
       </w:r>
     </w:p>
     <w:p>
       <w:pPr>
         <w:pStyle w:val="SourceCode"/>
-      </w:pPr>
-      <w:r>
         <w:rPr>
           <w:rStyle w:val="KeywordTok"/>
           <w:sz w:val="24"/>
         </w:rPr>
-        <w:t>levels</w:t>
+      </w:pPr>
+      <w:r>
+        <w:rPr>
+          <w:rStyle w:val="KeywordTok"/>
+          <w:sz w:val="24"/>
+        </w:rPr>
+        <w:t>library</w:t>
       </w:r>
       <w:r>
         <w:rPr>
@@ -2061,6 +2480,44 @@
         <w:t>(</w:t>
       </w:r>
       <w:proofErr w:type="spellStart"/>
+      <w:r>
+        <w:rPr>
+          <w:rStyle w:val="NormalTok"/>
+          <w:sz w:val="24"/>
+        </w:rPr>
+        <w:t>rpart</w:t>
+      </w:r>
+      <w:proofErr w:type="spellEnd"/>
+      <w:r>
+        <w:rPr>
+          <w:rStyle w:val="NormalTok"/>
+          <w:sz w:val="24"/>
+        </w:rPr>
+        <w:t>)</w:t>
+      </w:r>
+      <w:r>
+        <w:br/>
+      </w:r>
+    </w:p>
+    <w:p>
+      <w:pPr>
+        <w:pStyle w:val="SourceCode"/>
+      </w:pPr>
+      <w:r>
+        <w:rPr>
+          <w:rStyle w:val="KeywordTok"/>
+          <w:sz w:val="24"/>
+        </w:rPr>
+        <w:t>table</w:t>
+      </w:r>
+      <w:r>
+        <w:rPr>
+          <w:rStyle w:val="NormalTok"/>
+          <w:sz w:val="24"/>
+        </w:rPr>
+        <w:t>(</w:t>
+      </w:r>
+      <w:proofErr w:type="spellStart"/>
       <w:proofErr w:type="gramStart"/>
       <w:r>
         <w:rPr>
@@ -2104,7 +2561,251 @@
           <w:rStyle w:val="VerbatimChar"/>
           <w:sz w:val="24"/>
         </w:rPr>
-        <w:t>## [1] "0" "1"</w:t>
+        <w:t xml:space="preserve">## </w:t>
+      </w:r>
+      <w:r>
+        <w:br/>
+      </w:r>
+      <w:r>
+        <w:rPr>
+          <w:rStyle w:val="VerbatimChar"/>
+          <w:sz w:val="24"/>
+        </w:rPr>
+        <w:t xml:space="preserve">##  no yes </w:t>
+      </w:r>
+      <w:r>
+        <w:br/>
+      </w:r>
+      <w:r>
+        <w:rPr>
+          <w:rStyle w:val="VerbatimChar"/>
+          <w:sz w:val="24"/>
+        </w:rPr>
+        <w:t>## 549 342</w:t>
+      </w:r>
+    </w:p>
+    <w:p>
+      <w:pPr>
+        <w:pStyle w:val="SourceCode"/>
+      </w:pPr>
+      <w:proofErr w:type="spellStart"/>
+      <w:r>
+        <w:rPr>
+          <w:rStyle w:val="NormalTok"/>
+          <w:sz w:val="24"/>
+        </w:rPr>
+        <w:t>train_data$Survived</w:t>
+      </w:r>
+      <w:proofErr w:type="spellEnd"/>
+      <w:r>
+        <w:rPr>
+          <w:rStyle w:val="NormalTok"/>
+          <w:sz w:val="24"/>
+        </w:rPr>
+        <w:t xml:space="preserve"> &lt;-</w:t>
+      </w:r>
+      <w:r>
+        <w:rPr>
+          <w:rStyle w:val="StringTok"/>
+          <w:sz w:val="24"/>
+        </w:rPr>
+        <w:t xml:space="preserve"> </w:t>
+      </w:r>
+      <w:proofErr w:type="spellStart"/>
+      <w:r>
+        <w:rPr>
+          <w:rStyle w:val="KeywordTok"/>
+          <w:sz w:val="24"/>
+        </w:rPr>
+        <w:t>as.factor</w:t>
+      </w:r>
+      <w:proofErr w:type="spellEnd"/>
+      <w:r>
+        <w:rPr>
+          <w:rStyle w:val="NormalTok"/>
+          <w:sz w:val="24"/>
+        </w:rPr>
+        <w:t>(</w:t>
+      </w:r>
+      <w:proofErr w:type="spellStart"/>
+      <w:r>
+        <w:rPr>
+          <w:rStyle w:val="NormalTok"/>
+          <w:sz w:val="24"/>
+        </w:rPr>
+        <w:t>train_data$Survived</w:t>
+      </w:r>
+      <w:proofErr w:type="spellEnd"/>
+      <w:r>
+        <w:rPr>
+          <w:rStyle w:val="NormalTok"/>
+          <w:sz w:val="24"/>
+        </w:rPr>
+        <w:t>)</w:t>
+      </w:r>
+      <w:r>
+        <w:br/>
+      </w:r>
+      <w:proofErr w:type="spellStart"/>
+      <w:r>
+        <w:rPr>
+          <w:rStyle w:val="KeywordTok"/>
+          <w:sz w:val="24"/>
+        </w:rPr>
+        <w:t>str</w:t>
+      </w:r>
+      <w:proofErr w:type="spellEnd"/>
+      <w:r>
+        <w:rPr>
+          <w:rStyle w:val="NormalTok"/>
+          <w:sz w:val="24"/>
+        </w:rPr>
+        <w:t>(</w:t>
+      </w:r>
+      <w:proofErr w:type="spellStart"/>
+      <w:r>
+        <w:rPr>
+          <w:rStyle w:val="NormalTok"/>
+          <w:sz w:val="24"/>
+        </w:rPr>
+        <w:t>train_data$Survived</w:t>
+      </w:r>
+      <w:proofErr w:type="spellEnd"/>
+      <w:r>
+        <w:rPr>
+          <w:rStyle w:val="NormalTok"/>
+          <w:sz w:val="24"/>
+        </w:rPr>
+        <w:t>)</w:t>
+      </w:r>
+    </w:p>
+    <w:p>
+      <w:pPr>
+        <w:pStyle w:val="SourceCode"/>
+      </w:pPr>
+      <w:r>
+        <w:rPr>
+          <w:rStyle w:val="VerbatimChar"/>
+          <w:sz w:val="24"/>
+        </w:rPr>
+        <w:t>#</w:t>
+      </w:r>
+      <w:proofErr w:type="gramStart"/>
+      <w:r>
+        <w:rPr>
+          <w:rStyle w:val="VerbatimChar"/>
+          <w:sz w:val="24"/>
+        </w:rPr>
+        <w:t>#  Factor</w:t>
+      </w:r>
+      <w:proofErr w:type="gramEnd"/>
+      <w:r>
+        <w:rPr>
+          <w:rStyle w:val="VerbatimChar"/>
+          <w:sz w:val="24"/>
+        </w:rPr>
+        <w:t xml:space="preserve"> w/ 2 levels "</w:t>
+      </w:r>
+      <w:proofErr w:type="spellStart"/>
+      <w:r>
+        <w:rPr>
+          <w:rStyle w:val="VerbatimChar"/>
+          <w:sz w:val="24"/>
+        </w:rPr>
+        <w:t>no","yes</w:t>
+      </w:r>
+      <w:proofErr w:type="spellEnd"/>
+      <w:r>
+        <w:rPr>
+          <w:rStyle w:val="VerbatimChar"/>
+          <w:sz w:val="24"/>
+        </w:rPr>
+        <w:t>": 1 2 2 2 1 1 1 1 2 2 ...</w:t>
+      </w:r>
+    </w:p>
+    <w:p>
+      <w:pPr>
+        <w:pStyle w:val="SourceCode"/>
+      </w:pPr>
+      <w:proofErr w:type="spellStart"/>
+      <w:proofErr w:type="gramStart"/>
+      <w:r>
+        <w:rPr>
+          <w:rStyle w:val="KeywordTok"/>
+          <w:sz w:val="24"/>
+        </w:rPr>
+        <w:t>prop.table</w:t>
+      </w:r>
+      <w:proofErr w:type="spellEnd"/>
+      <w:proofErr w:type="gramEnd"/>
+      <w:r>
+        <w:rPr>
+          <w:rStyle w:val="NormalTok"/>
+          <w:sz w:val="24"/>
+        </w:rPr>
+        <w:t>(</w:t>
+      </w:r>
+      <w:r>
+        <w:rPr>
+          <w:rStyle w:val="KeywordTok"/>
+          <w:sz w:val="24"/>
+        </w:rPr>
+        <w:t>table</w:t>
+      </w:r>
+      <w:r>
+        <w:rPr>
+          <w:rStyle w:val="NormalTok"/>
+          <w:sz w:val="24"/>
+        </w:rPr>
+        <w:t>(</w:t>
+      </w:r>
+      <w:proofErr w:type="spellStart"/>
+      <w:r>
+        <w:rPr>
+          <w:rStyle w:val="NormalTok"/>
+          <w:sz w:val="24"/>
+        </w:rPr>
+        <w:t>train_data$Survived</w:t>
+      </w:r>
+      <w:proofErr w:type="spellEnd"/>
+      <w:r>
+        <w:rPr>
+          <w:rStyle w:val="NormalTok"/>
+          <w:sz w:val="24"/>
+        </w:rPr>
+        <w:t>))</w:t>
+      </w:r>
+    </w:p>
+    <w:p>
+      <w:pPr>
+        <w:pStyle w:val="SourceCode"/>
+      </w:pPr>
+      <w:r>
+        <w:rPr>
+          <w:rStyle w:val="VerbatimChar"/>
+          <w:sz w:val="24"/>
+        </w:rPr>
+        <w:t xml:space="preserve">## </w:t>
+      </w:r>
+      <w:r>
+        <w:br/>
+      </w:r>
+      <w:r>
+        <w:rPr>
+          <w:rStyle w:val="VerbatimChar"/>
+          <w:sz w:val="24"/>
+        </w:rPr>
+        <w:t xml:space="preserve">##        no       yes </w:t>
+      </w:r>
+      <w:r>
+        <w:br/>
+      </w:r>
+      <w:r>
+        <w:rPr>
+          <w:rStyle w:val="VerbatimChar"/>
+          <w:sz w:val="24"/>
+        </w:rPr>
+        <w:t>## 0.6161616 0.3838384</w:t>
       </w:r>
     </w:p>
     <w:p>
@@ -2115,751 +2816,8 @@
           <w:szCs w:val="28"/>
         </w:rPr>
       </w:pPr>
-      <w:bookmarkStart w:id="6" w:name="converting-it-to-factor-with-yes-and-no-"/>
+      <w:bookmarkStart w:id="6" w:name="identity-columns-like-passenger-id-name-"/>
       <w:bookmarkEnd w:id="6"/>
-    </w:p>
-    <w:p>
-      <w:pPr>
-        <w:pStyle w:val="Heading2"/>
-        <w:rPr>
-          <w:sz w:val="28"/>
-          <w:szCs w:val="28"/>
-        </w:rPr>
-      </w:pPr>
-      <w:r>
-        <w:rPr>
-          <w:sz w:val="28"/>
-          <w:szCs w:val="28"/>
-        </w:rPr>
-        <w:t>Converting it to factor with yes and no level</w:t>
-      </w:r>
-    </w:p>
-    <w:p>
-      <w:pPr>
-        <w:pStyle w:val="SourceCode"/>
-      </w:pPr>
-      <w:r>
-        <w:rPr>
-          <w:rStyle w:val="KeywordTok"/>
-          <w:sz w:val="24"/>
-        </w:rPr>
-        <w:t>head</w:t>
-      </w:r>
-      <w:r>
-        <w:rPr>
-          <w:rStyle w:val="NormalTok"/>
-          <w:sz w:val="24"/>
-        </w:rPr>
-        <w:t>(</w:t>
-      </w:r>
-      <w:proofErr w:type="spellStart"/>
-      <w:r>
-        <w:rPr>
-          <w:rStyle w:val="NormalTok"/>
-          <w:sz w:val="24"/>
-        </w:rPr>
-        <w:t>train_data$Survived</w:t>
-      </w:r>
-      <w:proofErr w:type="spellEnd"/>
-      <w:r>
-        <w:rPr>
-          <w:rStyle w:val="NormalTok"/>
-          <w:sz w:val="24"/>
-        </w:rPr>
-        <w:t>)</w:t>
-      </w:r>
-    </w:p>
-    <w:p>
-      <w:pPr>
-        <w:pStyle w:val="SourceCode"/>
-      </w:pPr>
-      <w:r>
-        <w:rPr>
-          <w:rStyle w:val="VerbatimChar"/>
-          <w:sz w:val="24"/>
-        </w:rPr>
-        <w:t>## [1] 0 1 1 1 0 0</w:t>
-      </w:r>
-    </w:p>
-    <w:p>
-      <w:pPr>
-        <w:pStyle w:val="SourceCode"/>
-      </w:pPr>
-      <w:proofErr w:type="spellStart"/>
-      <w:r>
-        <w:rPr>
-          <w:rStyle w:val="NormalTok"/>
-          <w:sz w:val="24"/>
-        </w:rPr>
-        <w:t>train_data$Survived</w:t>
-      </w:r>
-      <w:proofErr w:type="spellEnd"/>
-      <w:r>
-        <w:rPr>
-          <w:rStyle w:val="NormalTok"/>
-          <w:sz w:val="24"/>
-        </w:rPr>
-        <w:t xml:space="preserve"> &lt;-</w:t>
-      </w:r>
-      <w:r>
-        <w:rPr>
-          <w:rStyle w:val="StringTok"/>
-          <w:sz w:val="24"/>
-        </w:rPr>
-        <w:t xml:space="preserve"> </w:t>
-      </w:r>
-      <w:proofErr w:type="spellStart"/>
-      <w:r>
-        <w:rPr>
-          <w:rStyle w:val="KeywordTok"/>
-          <w:sz w:val="24"/>
-        </w:rPr>
-        <w:t>ifelse</w:t>
-      </w:r>
-      <w:proofErr w:type="spellEnd"/>
-      <w:r>
-        <w:rPr>
-          <w:rStyle w:val="NormalTok"/>
-          <w:sz w:val="24"/>
-        </w:rPr>
-        <w:t>(</w:t>
-      </w:r>
-      <w:proofErr w:type="spellStart"/>
-      <w:r>
-        <w:rPr>
-          <w:rStyle w:val="NormalTok"/>
-          <w:sz w:val="24"/>
-        </w:rPr>
-        <w:t>train_data$Survived</w:t>
-      </w:r>
-      <w:proofErr w:type="spellEnd"/>
-      <w:r>
-        <w:rPr>
-          <w:rStyle w:val="NormalTok"/>
-          <w:sz w:val="24"/>
-        </w:rPr>
-        <w:t xml:space="preserve"> ==</w:t>
-      </w:r>
-      <w:r>
-        <w:rPr>
-          <w:rStyle w:val="StringTok"/>
-          <w:sz w:val="24"/>
-        </w:rPr>
-        <w:t xml:space="preserve"> </w:t>
-      </w:r>
-      <w:r>
-        <w:rPr>
-          <w:rStyle w:val="DecValTok"/>
-          <w:sz w:val="24"/>
-        </w:rPr>
-        <w:t>1</w:t>
-      </w:r>
-      <w:r>
-        <w:rPr>
-          <w:rStyle w:val="NormalTok"/>
-          <w:sz w:val="24"/>
-        </w:rPr>
-        <w:t xml:space="preserve">, </w:t>
-      </w:r>
-      <w:r>
-        <w:rPr>
-          <w:rStyle w:val="StringTok"/>
-          <w:sz w:val="24"/>
-        </w:rPr>
-        <w:t>"yes"</w:t>
-      </w:r>
-      <w:r>
-        <w:rPr>
-          <w:rStyle w:val="NormalTok"/>
-          <w:sz w:val="24"/>
-        </w:rPr>
-        <w:t xml:space="preserve">, </w:t>
-      </w:r>
-      <w:r>
-        <w:rPr>
-          <w:rStyle w:val="StringTok"/>
-          <w:sz w:val="24"/>
-        </w:rPr>
-        <w:t>"no"</w:t>
-      </w:r>
-      <w:r>
-        <w:rPr>
-          <w:rStyle w:val="NormalTok"/>
-          <w:sz w:val="24"/>
-        </w:rPr>
-        <w:t>)</w:t>
-      </w:r>
-      <w:r>
-        <w:br/>
-      </w:r>
-      <w:proofErr w:type="spellStart"/>
-      <w:r>
-        <w:rPr>
-          <w:rStyle w:val="NormalTok"/>
-          <w:sz w:val="24"/>
-        </w:rPr>
-        <w:t>train_data$Survived</w:t>
-      </w:r>
-      <w:proofErr w:type="spellEnd"/>
-      <w:r>
-        <w:rPr>
-          <w:rStyle w:val="NormalTok"/>
-          <w:sz w:val="24"/>
-        </w:rPr>
-        <w:t xml:space="preserve"> &lt;-</w:t>
-      </w:r>
-      <w:r>
-        <w:rPr>
-          <w:rStyle w:val="StringTok"/>
-          <w:sz w:val="24"/>
-        </w:rPr>
-        <w:t xml:space="preserve"> </w:t>
-      </w:r>
-      <w:proofErr w:type="spellStart"/>
-      <w:r>
-        <w:rPr>
-          <w:rStyle w:val="KeywordTok"/>
-          <w:sz w:val="24"/>
-        </w:rPr>
-        <w:t>as.factor</w:t>
-      </w:r>
-      <w:proofErr w:type="spellEnd"/>
-      <w:r>
-        <w:rPr>
-          <w:rStyle w:val="NormalTok"/>
-          <w:sz w:val="24"/>
-        </w:rPr>
-        <w:t>(</w:t>
-      </w:r>
-      <w:proofErr w:type="spellStart"/>
-      <w:r>
-        <w:rPr>
-          <w:rStyle w:val="NormalTok"/>
-          <w:sz w:val="24"/>
-        </w:rPr>
-        <w:t>train_data$Survived</w:t>
-      </w:r>
-      <w:proofErr w:type="spellEnd"/>
-      <w:r>
-        <w:rPr>
-          <w:rStyle w:val="NormalTok"/>
-          <w:sz w:val="24"/>
-        </w:rPr>
-        <w:t>)</w:t>
-      </w:r>
-      <w:r>
-        <w:br/>
-      </w:r>
-      <w:r>
-        <w:rPr>
-          <w:rStyle w:val="KeywordTok"/>
-          <w:sz w:val="24"/>
-        </w:rPr>
-        <w:t>head</w:t>
-      </w:r>
-      <w:r>
-        <w:rPr>
-          <w:rStyle w:val="NormalTok"/>
-          <w:sz w:val="24"/>
-        </w:rPr>
-        <w:t>(</w:t>
-      </w:r>
-      <w:proofErr w:type="spellStart"/>
-      <w:r>
-        <w:rPr>
-          <w:rStyle w:val="NormalTok"/>
-          <w:sz w:val="24"/>
-        </w:rPr>
-        <w:t>train_data$Survived</w:t>
-      </w:r>
-      <w:proofErr w:type="spellEnd"/>
-      <w:r>
-        <w:rPr>
-          <w:rStyle w:val="NormalTok"/>
-          <w:sz w:val="24"/>
-        </w:rPr>
-        <w:t>)</w:t>
-      </w:r>
-    </w:p>
-    <w:p>
-      <w:pPr>
-        <w:pStyle w:val="SourceCode"/>
-      </w:pPr>
-      <w:r>
-        <w:rPr>
-          <w:rStyle w:val="VerbatimChar"/>
-          <w:sz w:val="24"/>
-        </w:rPr>
-        <w:t xml:space="preserve">## [1] no  yes </w:t>
-      </w:r>
-      <w:proofErr w:type="spellStart"/>
-      <w:r>
-        <w:rPr>
-          <w:rStyle w:val="VerbatimChar"/>
-          <w:sz w:val="24"/>
-        </w:rPr>
-        <w:t>yes</w:t>
-      </w:r>
-      <w:proofErr w:type="spellEnd"/>
-      <w:r>
-        <w:rPr>
-          <w:rStyle w:val="VerbatimChar"/>
-          <w:sz w:val="24"/>
-        </w:rPr>
-        <w:t xml:space="preserve"> </w:t>
-      </w:r>
-      <w:proofErr w:type="spellStart"/>
-      <w:r>
-        <w:rPr>
-          <w:rStyle w:val="VerbatimChar"/>
-          <w:sz w:val="24"/>
-        </w:rPr>
-        <w:t>yes</w:t>
-      </w:r>
-      <w:proofErr w:type="spellEnd"/>
-      <w:r>
-        <w:rPr>
-          <w:rStyle w:val="VerbatimChar"/>
-          <w:sz w:val="24"/>
-        </w:rPr>
-        <w:t xml:space="preserve"> no  </w:t>
-      </w:r>
-      <w:proofErr w:type="spellStart"/>
-      <w:r>
-        <w:rPr>
-          <w:rStyle w:val="VerbatimChar"/>
-          <w:sz w:val="24"/>
-        </w:rPr>
-        <w:t>no</w:t>
-      </w:r>
-      <w:proofErr w:type="spellEnd"/>
-      <w:r>
-        <w:rPr>
-          <w:rStyle w:val="VerbatimChar"/>
-          <w:sz w:val="24"/>
-        </w:rPr>
-        <w:t xml:space="preserve"> </w:t>
-      </w:r>
-      <w:r>
-        <w:br/>
-      </w:r>
-      <w:r>
-        <w:rPr>
-          <w:rStyle w:val="VerbatimChar"/>
-          <w:sz w:val="24"/>
-        </w:rPr>
-        <w:t>## Levels: no yes</w:t>
-      </w:r>
-    </w:p>
-    <w:p>
-      <w:pPr>
-        <w:pStyle w:val="SourceCode"/>
-      </w:pPr>
-      <w:r>
-        <w:rPr>
-          <w:rStyle w:val="KeywordTok"/>
-          <w:sz w:val="24"/>
-        </w:rPr>
-        <w:t>class</w:t>
-      </w:r>
-      <w:r>
-        <w:rPr>
-          <w:rStyle w:val="NormalTok"/>
-          <w:sz w:val="24"/>
-        </w:rPr>
-        <w:t>(</w:t>
-      </w:r>
-      <w:proofErr w:type="spellStart"/>
-      <w:r>
-        <w:rPr>
-          <w:rStyle w:val="NormalTok"/>
-          <w:sz w:val="24"/>
-        </w:rPr>
-        <w:t>train_data$Survived</w:t>
-      </w:r>
-      <w:proofErr w:type="spellEnd"/>
-      <w:r>
-        <w:rPr>
-          <w:rStyle w:val="NormalTok"/>
-          <w:sz w:val="24"/>
-        </w:rPr>
-        <w:t>)</w:t>
-      </w:r>
-    </w:p>
-    <w:p>
-      <w:pPr>
-        <w:pStyle w:val="SourceCode"/>
-      </w:pPr>
-      <w:r>
-        <w:rPr>
-          <w:rStyle w:val="VerbatimChar"/>
-          <w:sz w:val="24"/>
-        </w:rPr>
-        <w:t>## [1] "factor"</w:t>
-      </w:r>
-    </w:p>
-    <w:p>
-      <w:pPr>
-        <w:pStyle w:val="SourceCode"/>
-        <w:rPr>
-          <w:rStyle w:val="KeywordTok"/>
-          <w:sz w:val="24"/>
-        </w:rPr>
-      </w:pPr>
-      <w:r>
-        <w:rPr>
-          <w:rStyle w:val="KeywordTok"/>
-          <w:sz w:val="24"/>
-        </w:rPr>
-        <w:t>library</w:t>
-      </w:r>
-      <w:r>
-        <w:rPr>
-          <w:rStyle w:val="NormalTok"/>
-          <w:sz w:val="24"/>
-        </w:rPr>
-        <w:t>(</w:t>
-      </w:r>
-      <w:proofErr w:type="spellStart"/>
-      <w:r>
-        <w:rPr>
-          <w:rStyle w:val="NormalTok"/>
-          <w:sz w:val="24"/>
-        </w:rPr>
-        <w:t>rpart</w:t>
-      </w:r>
-      <w:proofErr w:type="spellEnd"/>
-      <w:r>
-        <w:rPr>
-          <w:rStyle w:val="NormalTok"/>
-          <w:sz w:val="24"/>
-        </w:rPr>
-        <w:t>)</w:t>
-      </w:r>
-      <w:r>
-        <w:br/>
-      </w:r>
-    </w:p>
-    <w:p>
-      <w:pPr>
-        <w:pStyle w:val="SourceCode"/>
-      </w:pPr>
-      <w:r>
-        <w:rPr>
-          <w:rStyle w:val="KeywordTok"/>
-          <w:sz w:val="24"/>
-        </w:rPr>
-        <w:t>table</w:t>
-      </w:r>
-      <w:r>
-        <w:rPr>
-          <w:rStyle w:val="NormalTok"/>
-          <w:sz w:val="24"/>
-        </w:rPr>
-        <w:t>(</w:t>
-      </w:r>
-      <w:proofErr w:type="spellStart"/>
-      <w:proofErr w:type="gramStart"/>
-      <w:r>
-        <w:rPr>
-          <w:rStyle w:val="KeywordTok"/>
-          <w:sz w:val="24"/>
-        </w:rPr>
-        <w:t>as.factor</w:t>
-      </w:r>
-      <w:proofErr w:type="spellEnd"/>
-      <w:proofErr w:type="gramEnd"/>
-      <w:r>
-        <w:rPr>
-          <w:rStyle w:val="NormalTok"/>
-          <w:sz w:val="24"/>
-        </w:rPr>
-        <w:t>(</w:t>
-      </w:r>
-      <w:proofErr w:type="spellStart"/>
-      <w:r>
-        <w:rPr>
-          <w:rStyle w:val="NormalTok"/>
-          <w:sz w:val="24"/>
-        </w:rPr>
-        <w:t>train_data$Survived</w:t>
-      </w:r>
-      <w:proofErr w:type="spellEnd"/>
-      <w:r>
-        <w:rPr>
-          <w:rStyle w:val="NormalTok"/>
-          <w:sz w:val="24"/>
-        </w:rPr>
-        <w:t>))</w:t>
-      </w:r>
-    </w:p>
-    <w:p>
-      <w:pPr>
-        <w:pStyle w:val="SourceCode"/>
-      </w:pPr>
-      <w:r>
-        <w:rPr>
-          <w:rStyle w:val="VerbatimChar"/>
-          <w:sz w:val="24"/>
-        </w:rPr>
-        <w:t xml:space="preserve">## </w:t>
-      </w:r>
-      <w:r>
-        <w:br/>
-      </w:r>
-      <w:r>
-        <w:rPr>
-          <w:rStyle w:val="VerbatimChar"/>
-          <w:sz w:val="24"/>
-        </w:rPr>
-        <w:t xml:space="preserve">##  no yes </w:t>
-      </w:r>
-      <w:r>
-        <w:br/>
-      </w:r>
-      <w:r>
-        <w:rPr>
-          <w:rStyle w:val="VerbatimChar"/>
-          <w:sz w:val="24"/>
-        </w:rPr>
-        <w:t>## 549 342</w:t>
-      </w:r>
-    </w:p>
-    <w:p>
-      <w:pPr>
-        <w:pStyle w:val="SourceCode"/>
-      </w:pPr>
-      <w:proofErr w:type="spellStart"/>
-      <w:r>
-        <w:rPr>
-          <w:rStyle w:val="NormalTok"/>
-          <w:sz w:val="24"/>
-        </w:rPr>
-        <w:t>train_data$Survived</w:t>
-      </w:r>
-      <w:proofErr w:type="spellEnd"/>
-      <w:r>
-        <w:rPr>
-          <w:rStyle w:val="NormalTok"/>
-          <w:sz w:val="24"/>
-        </w:rPr>
-        <w:t xml:space="preserve"> &lt;-</w:t>
-      </w:r>
-      <w:r>
-        <w:rPr>
-          <w:rStyle w:val="StringTok"/>
-          <w:sz w:val="24"/>
-        </w:rPr>
-        <w:t xml:space="preserve"> </w:t>
-      </w:r>
-      <w:proofErr w:type="spellStart"/>
-      <w:r>
-        <w:rPr>
-          <w:rStyle w:val="KeywordTok"/>
-          <w:sz w:val="24"/>
-        </w:rPr>
-        <w:t>as.factor</w:t>
-      </w:r>
-      <w:proofErr w:type="spellEnd"/>
-      <w:r>
-        <w:rPr>
-          <w:rStyle w:val="NormalTok"/>
-          <w:sz w:val="24"/>
-        </w:rPr>
-        <w:t>(</w:t>
-      </w:r>
-      <w:proofErr w:type="spellStart"/>
-      <w:r>
-        <w:rPr>
-          <w:rStyle w:val="NormalTok"/>
-          <w:sz w:val="24"/>
-        </w:rPr>
-        <w:t>train_data$Survived</w:t>
-      </w:r>
-      <w:proofErr w:type="spellEnd"/>
-      <w:r>
-        <w:rPr>
-          <w:rStyle w:val="NormalTok"/>
-          <w:sz w:val="24"/>
-        </w:rPr>
-        <w:t>)</w:t>
-      </w:r>
-      <w:r>
-        <w:br/>
-      </w:r>
-      <w:proofErr w:type="spellStart"/>
-      <w:r>
-        <w:rPr>
-          <w:rStyle w:val="KeywordTok"/>
-          <w:sz w:val="24"/>
-        </w:rPr>
-        <w:t>str</w:t>
-      </w:r>
-      <w:proofErr w:type="spellEnd"/>
-      <w:r>
-        <w:rPr>
-          <w:rStyle w:val="NormalTok"/>
-          <w:sz w:val="24"/>
-        </w:rPr>
-        <w:t>(</w:t>
-      </w:r>
-      <w:proofErr w:type="spellStart"/>
-      <w:r>
-        <w:rPr>
-          <w:rStyle w:val="NormalTok"/>
-          <w:sz w:val="24"/>
-        </w:rPr>
-        <w:t>train_data$Survived</w:t>
-      </w:r>
-      <w:proofErr w:type="spellEnd"/>
-      <w:r>
-        <w:rPr>
-          <w:rStyle w:val="NormalTok"/>
-          <w:sz w:val="24"/>
-        </w:rPr>
-        <w:t>)</w:t>
-      </w:r>
-    </w:p>
-    <w:p>
-      <w:pPr>
-        <w:pStyle w:val="SourceCode"/>
-      </w:pPr>
-      <w:r>
-        <w:rPr>
-          <w:rStyle w:val="VerbatimChar"/>
-          <w:sz w:val="24"/>
-        </w:rPr>
-        <w:t>#</w:t>
-      </w:r>
-      <w:proofErr w:type="gramStart"/>
-      <w:r>
-        <w:rPr>
-          <w:rStyle w:val="VerbatimChar"/>
-          <w:sz w:val="24"/>
-        </w:rPr>
-        <w:t>#  Factor</w:t>
-      </w:r>
-      <w:proofErr w:type="gramEnd"/>
-      <w:r>
-        <w:rPr>
-          <w:rStyle w:val="VerbatimChar"/>
-          <w:sz w:val="24"/>
-        </w:rPr>
-        <w:t xml:space="preserve"> w/ 2 levels "</w:t>
-      </w:r>
-      <w:proofErr w:type="spellStart"/>
-      <w:r>
-        <w:rPr>
-          <w:rStyle w:val="VerbatimChar"/>
-          <w:sz w:val="24"/>
-        </w:rPr>
-        <w:t>no","yes</w:t>
-      </w:r>
-      <w:proofErr w:type="spellEnd"/>
-      <w:r>
-        <w:rPr>
-          <w:rStyle w:val="VerbatimChar"/>
-          <w:sz w:val="24"/>
-        </w:rPr>
-        <w:t>": 1 2 2 2 1 1 1 1 2 2 ...</w:t>
-      </w:r>
-    </w:p>
-    <w:p>
-      <w:pPr>
-        <w:pStyle w:val="SourceCode"/>
-      </w:pPr>
-      <w:proofErr w:type="spellStart"/>
-      <w:proofErr w:type="gramStart"/>
-      <w:r>
-        <w:rPr>
-          <w:rStyle w:val="KeywordTok"/>
-          <w:sz w:val="24"/>
-        </w:rPr>
-        <w:t>prop.table</w:t>
-      </w:r>
-      <w:proofErr w:type="spellEnd"/>
-      <w:proofErr w:type="gramEnd"/>
-      <w:r>
-        <w:rPr>
-          <w:rStyle w:val="NormalTok"/>
-          <w:sz w:val="24"/>
-        </w:rPr>
-        <w:t>(</w:t>
-      </w:r>
-      <w:r>
-        <w:rPr>
-          <w:rStyle w:val="KeywordTok"/>
-          <w:sz w:val="24"/>
-        </w:rPr>
-        <w:t>table</w:t>
-      </w:r>
-      <w:r>
-        <w:rPr>
-          <w:rStyle w:val="NormalTok"/>
-          <w:sz w:val="24"/>
-        </w:rPr>
-        <w:t>(</w:t>
-      </w:r>
-      <w:proofErr w:type="spellStart"/>
-      <w:r>
-        <w:rPr>
-          <w:rStyle w:val="NormalTok"/>
-          <w:sz w:val="24"/>
-        </w:rPr>
-        <w:t>train_data$Survived</w:t>
-      </w:r>
-      <w:proofErr w:type="spellEnd"/>
-      <w:r>
-        <w:rPr>
-          <w:rStyle w:val="NormalTok"/>
-          <w:sz w:val="24"/>
-        </w:rPr>
-        <w:t>))</w:t>
-      </w:r>
-    </w:p>
-    <w:p>
-      <w:pPr>
-        <w:pStyle w:val="SourceCode"/>
-      </w:pPr>
-      <w:r>
-        <w:rPr>
-          <w:rStyle w:val="VerbatimChar"/>
-          <w:sz w:val="24"/>
-        </w:rPr>
-        <w:lastRenderedPageBreak/>
-        <w:t xml:space="preserve">## </w:t>
-      </w:r>
-      <w:r>
-        <w:br/>
-      </w:r>
-      <w:r>
-        <w:rPr>
-          <w:rStyle w:val="VerbatimChar"/>
-          <w:sz w:val="24"/>
-        </w:rPr>
-        <w:t xml:space="preserve">##        no       yes </w:t>
-      </w:r>
-      <w:r>
-        <w:br/>
-      </w:r>
-      <w:r>
-        <w:rPr>
-          <w:rStyle w:val="VerbatimChar"/>
-          <w:sz w:val="24"/>
-        </w:rPr>
-        <w:t>## 0.6161616 0.3838384</w:t>
-      </w:r>
-    </w:p>
-    <w:p>
-      <w:pPr>
-        <w:pStyle w:val="Heading2"/>
-        <w:rPr>
-          <w:sz w:val="28"/>
-          <w:szCs w:val="28"/>
-        </w:rPr>
-      </w:pPr>
-      <w:bookmarkStart w:id="7" w:name="identity-columns-like-passenger-id-name-"/>
-      <w:bookmarkEnd w:id="7"/>
     </w:p>
     <w:p>
       <w:pPr>
@@ -3239,8 +3197,8 @@
       <w:pPr>
         <w:pStyle w:val="Heading2"/>
       </w:pPr>
-      <w:bookmarkStart w:id="8" w:name="now-predicting-the-survival-status-for-t"/>
-      <w:bookmarkEnd w:id="8"/>
+      <w:bookmarkStart w:id="7" w:name="now-predicting-the-survival-status-for-t"/>
+      <w:bookmarkEnd w:id="7"/>
     </w:p>
     <w:p>
       <w:pPr>
@@ -3260,6 +3218,7 @@
           <w:sz w:val="28"/>
           <w:szCs w:val="28"/>
         </w:rPr>
+        <w:lastRenderedPageBreak/>
         <w:t>Now predicting the Survival status for test data</w:t>
       </w:r>
     </w:p>
@@ -3598,18 +3557,9 @@
     <w:p>
       <w:pPr>
         <w:pStyle w:val="Heading3"/>
-        <w:rPr>
-          <w:sz w:val="24"/>
-          <w:szCs w:val="24"/>
-        </w:rPr>
-      </w:pPr>
-      <w:bookmarkStart w:id="9" w:name="report"/>
-      <w:bookmarkEnd w:id="9"/>
-    </w:p>
-    <w:p>
-      <w:pPr>
-        <w:pStyle w:val="Heading3"/>
-      </w:pPr>
+      </w:pPr>
+      <w:bookmarkStart w:id="8" w:name="report"/>
+      <w:bookmarkEnd w:id="8"/>
       <w:r>
         <w:t>Conclusion</w:t>
       </w:r>
@@ -3741,8 +3691,8 @@
       <w:r>
         <w:t xml:space="preserve"> model did Good for Test data because number of people died is 65% and 35% survived which is close to the Trained data numbers.</w:t>
       </w:r>
-      <w:bookmarkStart w:id="10" w:name="load-energy-efficiency-dataset"/>
-      <w:bookmarkEnd w:id="10"/>
+      <w:bookmarkStart w:id="9" w:name="load-energy-efficiency-dataset"/>
+      <w:bookmarkEnd w:id="9"/>
     </w:p>
     <w:p>
       <w:pPr>
@@ -3756,9 +3706,12 @@
       </w:pPr>
     </w:p>
     <w:sectPr>
-      <w:headerReference w:type="default" r:id="rId8"/>
-      <w:footerReference w:type="even" r:id="rId9"/>
-      <w:footerReference w:type="default" r:id="rId10"/>
+      <w:headerReference w:type="even" r:id="rId8"/>
+      <w:headerReference w:type="default" r:id="rId9"/>
+      <w:footerReference w:type="even" r:id="rId10"/>
+      <w:footerReference w:type="default" r:id="rId11"/>
+      <w:headerReference w:type="first" r:id="rId12"/>
+      <w:footerReference w:type="first" r:id="rId13"/>
       <w:pgSz w:w="12240" w:h="15840"/>
       <w:pgMar w:top="1440" w:right="1440" w:bottom="1440" w:left="1440" w:header="720" w:footer="720" w:gutter="0"/>
       <w:cols w:space="720"/>
@@ -3862,7 +3815,7 @@
         <w:rStyle w:val="PageNumber"/>
         <w:noProof/>
       </w:rPr>
-      <w:t>1</w:t>
+      <w:t>6</w:t>
     </w:r>
     <w:r>
       <w:rPr>
@@ -3879,6 +3832,16 @@
 </w:ftr>
 </file>
 
+<file path=word/footer3.xml><?xml version="1.0" encoding="utf-8"?>
+<w:ftr xmlns:wpc="http://schemas.microsoft.com/office/word/2010/wordprocessingCanvas" xmlns:mo="http://schemas.microsoft.com/office/mac/office/2008/main" xmlns:mc="http://schemas.openxmlformats.org/markup-compatibility/2006" xmlns:mv="urn:schemas-microsoft-com:mac:vml" xmlns:o="urn:schemas-microsoft-com:office:office" xmlns:r="http://schemas.openxmlformats.org/officeDocument/2006/relationships" xmlns:m="http://schemas.openxmlformats.org/officeDocument/2006/math" xmlns:v="urn:schemas-microsoft-com:vml" xmlns:wp14="http://schemas.microsoft.com/office/word/2010/wordprocessingDrawing" xmlns:wp="http://schemas.openxmlformats.org/drawingml/2006/wordprocessingDrawing" xmlns:w10="urn:schemas-microsoft-com:office:word" xmlns:w="http://schemas.openxmlformats.org/wordprocessingml/2006/main" xmlns:w14="http://schemas.microsoft.com/office/word/2010/wordml" xmlns:w15="http://schemas.microsoft.com/office/word/2012/wordml" xmlns:wpg="http://schemas.microsoft.com/office/word/2010/wordprocessingGroup" xmlns:wpi="http://schemas.microsoft.com/office/word/2010/wordprocessingInk" xmlns:wne="http://schemas.microsoft.com/office/word/2006/wordml" xmlns:wps="http://schemas.microsoft.com/office/word/2010/wordprocessingShape" mc:Ignorable="w14 w15 wp14">
+  <w:p>
+    <w:pPr>
+      <w:pStyle w:val="Footer"/>
+    </w:pPr>
+  </w:p>
+</w:ftr>
+</file>
+
 <file path=word/footnotes.xml><?xml version="1.0" encoding="utf-8"?>
 <w:footnotes xmlns:wpc="http://schemas.microsoft.com/office/word/2010/wordprocessingCanvas" xmlns:mo="http://schemas.microsoft.com/office/mac/office/2008/main" xmlns:mc="http://schemas.openxmlformats.org/markup-compatibility/2006" xmlns:mv="urn:schemas-microsoft-com:mac:vml" xmlns:o="urn:schemas-microsoft-com:office:office" xmlns:r="http://schemas.openxmlformats.org/officeDocument/2006/relationships" xmlns:m="http://schemas.openxmlformats.org/officeDocument/2006/math" xmlns:v="urn:schemas-microsoft-com:vml" xmlns:wp14="http://schemas.microsoft.com/office/word/2010/wordprocessingDrawing" xmlns:wp="http://schemas.openxmlformats.org/drawingml/2006/wordprocessingDrawing" xmlns:w10="urn:schemas-microsoft-com:office:word" xmlns:w="http://schemas.openxmlformats.org/wordprocessingml/2006/main" xmlns:w14="http://schemas.microsoft.com/office/word/2010/wordml" xmlns:w15="http://schemas.microsoft.com/office/word/2012/wordml" xmlns:wpg="http://schemas.microsoft.com/office/word/2010/wordprocessingGroup" xmlns:wpi="http://schemas.microsoft.com/office/word/2010/wordprocessingInk" xmlns:wne="http://schemas.microsoft.com/office/word/2006/wordml" xmlns:wps="http://schemas.microsoft.com/office/word/2010/wordprocessingShape" mc:Ignorable="w14 w15 wp14">
   <w:footnote w:type="separator" w:id="-1">
@@ -3903,11 +3866,22 @@
   <w:p>
     <w:pPr>
       <w:pStyle w:val="Header"/>
+    </w:pPr>
+  </w:p>
+</w:hdr>
+</file>
+
+<file path=word/header2.xml><?xml version="1.0" encoding="utf-8"?>
+<w:hdr xmlns:wpc="http://schemas.microsoft.com/office/word/2010/wordprocessingCanvas" xmlns:mo="http://schemas.microsoft.com/office/mac/office/2008/main" xmlns:mc="http://schemas.openxmlformats.org/markup-compatibility/2006" xmlns:mv="urn:schemas-microsoft-com:mac:vml" xmlns:o="urn:schemas-microsoft-com:office:office" xmlns:r="http://schemas.openxmlformats.org/officeDocument/2006/relationships" xmlns:m="http://schemas.openxmlformats.org/officeDocument/2006/math" xmlns:v="urn:schemas-microsoft-com:vml" xmlns:wp14="http://schemas.microsoft.com/office/word/2010/wordprocessingDrawing" xmlns:wp="http://schemas.openxmlformats.org/drawingml/2006/wordprocessingDrawing" xmlns:w10="urn:schemas-microsoft-com:office:word" xmlns:w="http://schemas.openxmlformats.org/wordprocessingml/2006/main" xmlns:w14="http://schemas.microsoft.com/office/word/2010/wordml" xmlns:w15="http://schemas.microsoft.com/office/word/2012/wordml" xmlns:wpg="http://schemas.microsoft.com/office/word/2010/wordprocessingGroup" xmlns:wpi="http://schemas.microsoft.com/office/word/2010/wordprocessingInk" xmlns:wne="http://schemas.microsoft.com/office/word/2006/wordml" xmlns:wps="http://schemas.microsoft.com/office/word/2010/wordprocessingShape" mc:Ignorable="w14 w15 wp14">
+  <w:p>
+    <w:pPr>
+      <w:pStyle w:val="Header"/>
       <w:jc w:val="right"/>
       <w:rPr>
         <w:b/>
       </w:rPr>
     </w:pPr>
+    <w:bookmarkStart w:id="10" w:name="_GoBack"/>
     <w:r>
       <w:t xml:space="preserve">                      </w:t>
     </w:r>
@@ -3944,6 +3918,17 @@
       <w:t>Northeastern University</w:t>
     </w:r>
   </w:p>
+  <w:bookmarkEnd w:id="10"/>
+  <w:p>
+    <w:pPr>
+      <w:pStyle w:val="Header"/>
+    </w:pPr>
+  </w:p>
+</w:hdr>
+</file>
+
+<file path=word/header3.xml><?xml version="1.0" encoding="utf-8"?>
+<w:hdr xmlns:wpc="http://schemas.microsoft.com/office/word/2010/wordprocessingCanvas" xmlns:mo="http://schemas.microsoft.com/office/mac/office/2008/main" xmlns:mc="http://schemas.openxmlformats.org/markup-compatibility/2006" xmlns:mv="urn:schemas-microsoft-com:mac:vml" xmlns:o="urn:schemas-microsoft-com:office:office" xmlns:r="http://schemas.openxmlformats.org/officeDocument/2006/relationships" xmlns:m="http://schemas.openxmlformats.org/officeDocument/2006/math" xmlns:v="urn:schemas-microsoft-com:vml" xmlns:wp14="http://schemas.microsoft.com/office/word/2010/wordprocessingDrawing" xmlns:wp="http://schemas.openxmlformats.org/drawingml/2006/wordprocessingDrawing" xmlns:w10="urn:schemas-microsoft-com:office:word" xmlns:w="http://schemas.openxmlformats.org/wordprocessingml/2006/main" xmlns:w14="http://schemas.microsoft.com/office/word/2010/wordml" xmlns:w15="http://schemas.microsoft.com/office/word/2012/wordml" xmlns:wpg="http://schemas.microsoft.com/office/word/2010/wordprocessingGroup" xmlns:wpi="http://schemas.microsoft.com/office/word/2010/wordprocessingInk" xmlns:wne="http://schemas.microsoft.com/office/word/2006/wordml" xmlns:wps="http://schemas.microsoft.com/office/word/2010/wordprocessingShape" mc:Ignorable="w14 w15 wp14">
   <w:p>
     <w:pPr>
       <w:pStyle w:val="Header"/>
